--- a/Courses/Software-Sciences/IT-Module-4-Problem-Solving-with-ICT/11-Intellectual-Property-and-Legal-Aspects/Resources/01-Image-Licenses-Comparison.docx
+++ b/Courses/Software-Sciences/IT-Module-4-Problem-Solving-with-ICT/11-Intellectual-Property-and-Legal-Aspects/Resources/01-Image-Licenses-Comparison.docx
@@ -1,6 +1,6 @@
 
 <file path=word/document.xml><?xml version="1.0" encoding="utf-8"?>
-<w:document xmlns:wpc="http://schemas.microsoft.com/office/word/2010/wordprocessingCanvas" xmlns:cx="http://schemas.microsoft.com/office/drawing/2014/chartex" xmlns:cx1="http://schemas.microsoft.com/office/drawing/2015/9/8/chartex" xmlns:cx2="http://schemas.microsoft.com/office/drawing/2015/10/21/chartex" xmlns:cx3="http://schemas.microsoft.com/office/drawing/2016/5/9/chartex" xmlns:cx4="http://schemas.microsoft.com/office/drawing/2016/5/10/chartex" xmlns:cx5="http://schemas.microsoft.com/office/drawing/2016/5/11/chartex" xmlns:cx6="http://schemas.microsoft.com/office/drawing/2016/5/12/chartex" xmlns:cx7="http://schemas.microsoft.com/office/drawing/2016/5/13/chartex" xmlns:cx8="http://schemas.microsoft.com/office/drawing/2016/5/14/chartex" xmlns:mc="http://schemas.openxmlformats.org/markup-compatibility/2006" xmlns:aink="http://schemas.microsoft.com/office/drawing/2016/ink" xmlns:am3d="http://schemas.microsoft.com/office/drawing/2017/model3d" xmlns:o="urn:schemas-microsoft-com:office:office" xmlns:oel="http://schemas.microsoft.com/office/2019/extlst" xmlns:r="http://schemas.openxmlformats.org/officeDocument/2006/relationships" xmlns:m="http://schemas.openxmlformats.org/officeDocument/2006/math" xmlns:v="urn:schemas-microsoft-com:vml" xmlns:wp14="http://schemas.microsoft.com/office/word/2010/wordprocessingDrawing" xmlns:wp="http://schemas.openxmlformats.org/drawingml/2006/wordprocessingDrawing" xmlns:w10="urn:schemas-microsoft-com:office:word" xmlns:w="http://schemas.openxmlformats.org/wordprocessingml/2006/main" xmlns:w14="http://schemas.microsoft.com/office/word/2010/wordml" xmlns:w15="http://schemas.microsoft.com/office/word/2012/wordml" xmlns:w16cex="http://schemas.microsoft.com/office/word/2018/wordml/cex" xmlns:w16cid="http://schemas.microsoft.com/office/word/2016/wordml/cid" xmlns:w16="http://schemas.microsoft.com/office/word/2018/wordml" xmlns:w16sdtdh="http://schemas.microsoft.com/office/word/2020/wordml/sdtdatahash" xmlns:w16se="http://schemas.microsoft.com/office/word/2015/wordml/symex" xmlns:wpg="http://schemas.microsoft.com/office/word/2010/wordprocessingGroup" xmlns:wpi="http://schemas.microsoft.com/office/word/2010/wordprocessingInk" xmlns:wne="http://schemas.microsoft.com/office/word/2006/wordml" xmlns:wps="http://schemas.microsoft.com/office/word/2010/wordprocessingShape" mc:Ignorable="w14 w15 w16se w16cid w16 w16cex w16sdtdh wp14">
+<w:document xmlns:wpc="http://schemas.microsoft.com/office/word/2010/wordprocessingCanvas" xmlns:cx="http://schemas.microsoft.com/office/drawing/2014/chartex" xmlns:cx1="http://schemas.microsoft.com/office/drawing/2015/9/8/chartex" xmlns:cx2="http://schemas.microsoft.com/office/drawing/2015/10/21/chartex" xmlns:cx3="http://schemas.microsoft.com/office/drawing/2016/5/9/chartex" xmlns:cx4="http://schemas.microsoft.com/office/drawing/2016/5/10/chartex" xmlns:cx5="http://schemas.microsoft.com/office/drawing/2016/5/11/chartex" xmlns:cx6="http://schemas.microsoft.com/office/drawing/2016/5/12/chartex" xmlns:cx7="http://schemas.microsoft.com/office/drawing/2016/5/13/chartex" xmlns:cx8="http://schemas.microsoft.com/office/drawing/2016/5/14/chartex" xmlns:mc="http://schemas.openxmlformats.org/markup-compatibility/2006" xmlns:aink="http://schemas.microsoft.com/office/drawing/2016/ink" xmlns:am3d="http://schemas.microsoft.com/office/drawing/2017/model3d" xmlns:o="urn:schemas-microsoft-com:office:office" xmlns:oel="http://schemas.microsoft.com/office/2019/extlst" xmlns:r="http://schemas.openxmlformats.org/officeDocument/2006/relationships" xmlns:m="http://schemas.openxmlformats.org/officeDocument/2006/math" xmlns:v="urn:schemas-microsoft-com:vml" xmlns:wp14="http://schemas.microsoft.com/office/word/2010/wordprocessingDrawing" xmlns:wp="http://schemas.openxmlformats.org/drawingml/2006/wordprocessingDrawing" xmlns:w10="urn:schemas-microsoft-com:office:word" xmlns:w="http://schemas.openxmlformats.org/wordprocessingml/2006/main" xmlns:w14="http://schemas.microsoft.com/office/word/2010/wordml" xmlns:w15="http://schemas.microsoft.com/office/word/2012/wordml" xmlns:w16cex="http://schemas.microsoft.com/office/word/2018/wordml/cex" xmlns:w16cid="http://schemas.microsoft.com/office/word/2016/wordml/cid" xmlns:w16="http://schemas.microsoft.com/office/word/2018/wordml" xmlns:w16du="http://schemas.microsoft.com/office/word/2023/wordml/word16du" xmlns:w16sdtdh="http://schemas.microsoft.com/office/word/2020/wordml/sdtdatahash" xmlns:w16se="http://schemas.microsoft.com/office/word/2015/wordml/symex" xmlns:wpg="http://schemas.microsoft.com/office/word/2010/wordprocessingGroup" xmlns:wpi="http://schemas.microsoft.com/office/word/2010/wordprocessingInk" xmlns:wne="http://schemas.microsoft.com/office/word/2006/wordml" xmlns:wps="http://schemas.microsoft.com/office/word/2010/wordprocessingShape" mc:Ignorable="w14 w15 w16se w16cid w16 w16cex w16sdtdh w16du wp14">
   <w:body>
     <w:p>
       <w:pPr>
@@ -253,6 +253,7 @@
                 <w:lang w:val="bg-BG"/>
               </w:rPr>
             </w:pPr>
+            <w:proofErr w:type="spellStart"/>
             <w:r>
               <w:rPr>
                 <w:b w:val="0"/>
@@ -261,6 +262,7 @@
               </w:rPr>
               <w:t>Pexels</w:t>
             </w:r>
+            <w:proofErr w:type="spellEnd"/>
           </w:p>
         </w:tc>
         <w:tc>
@@ -289,71 +291,168 @@
             </w:hyperlink>
           </w:p>
         </w:tc>
-        <w:tc>
-          <w:tcPr>
-            <w:tcW w:w="1956" w:type="dxa"/>
-            <w:vAlign w:val="center"/>
-          </w:tcPr>
-          <w:p>
-            <w:pPr>
-              <w:pStyle w:val="ListParagraph"/>
-              <w:spacing w:before="0" w:after="0"/>
-              <w:ind w:left="0"/>
-              <w:cnfStyle w:val="000000100000" w:firstRow="0" w:lastRow="0" w:firstColumn="0" w:lastColumn="0" w:oddVBand="0" w:evenVBand="0" w:oddHBand="1" w:evenHBand="0" w:firstRowFirstColumn="0" w:firstRowLastColumn="0" w:lastRowFirstColumn="0" w:lastRowLastColumn="0"/>
-            </w:pPr>
-          </w:p>
-        </w:tc>
-        <w:tc>
-          <w:tcPr>
-            <w:tcW w:w="1956" w:type="dxa"/>
-            <w:vAlign w:val="center"/>
-          </w:tcPr>
-          <w:p>
-            <w:pPr>
-              <w:pStyle w:val="ListParagraph"/>
-              <w:spacing w:before="0" w:after="0"/>
-              <w:ind w:left="0"/>
-              <w:cnfStyle w:val="000000100000" w:firstRow="0" w:lastRow="0" w:firstColumn="0" w:lastColumn="0" w:oddVBand="0" w:evenVBand="0" w:oddHBand="1" w:evenHBand="0" w:firstRowFirstColumn="0" w:firstRowLastColumn="0" w:lastRowFirstColumn="0" w:lastRowLastColumn="0"/>
-              <w:rPr>
-                <w:lang w:val="bg-BG"/>
-              </w:rPr>
-            </w:pPr>
-          </w:p>
-        </w:tc>
-        <w:tc>
-          <w:tcPr>
-            <w:tcW w:w="1956" w:type="dxa"/>
-            <w:vAlign w:val="center"/>
-          </w:tcPr>
-          <w:p>
-            <w:pPr>
-              <w:pStyle w:val="ListParagraph"/>
-              <w:spacing w:before="0" w:after="0"/>
-              <w:ind w:left="0"/>
-              <w:cnfStyle w:val="000000100000" w:firstRow="0" w:lastRow="0" w:firstColumn="0" w:lastColumn="0" w:oddVBand="0" w:evenVBand="0" w:oddHBand="1" w:evenHBand="0" w:firstRowFirstColumn="0" w:firstRowLastColumn="0" w:lastRowFirstColumn="0" w:lastRowLastColumn="0"/>
-              <w:rPr>
-                <w:lang w:val="bg-BG"/>
-              </w:rPr>
-            </w:pPr>
-          </w:p>
-        </w:tc>
-        <w:tc>
-          <w:tcPr>
-            <w:tcW w:w="1417" w:type="dxa"/>
-            <w:vAlign w:val="center"/>
-          </w:tcPr>
-          <w:p>
-            <w:pPr>
-              <w:pStyle w:val="ListParagraph"/>
-              <w:spacing w:before="0" w:after="0"/>
-              <w:ind w:left="0"/>
-              <w:cnfStyle w:val="000000100000" w:firstRow="0" w:lastRow="0" w:firstColumn="0" w:lastColumn="0" w:oddVBand="0" w:evenVBand="0" w:oddHBand="1" w:evenHBand="0" w:firstRowFirstColumn="0" w:firstRowLastColumn="0" w:lastRowFirstColumn="0" w:lastRowLastColumn="0"/>
-              <w:rPr>
-                <w:lang w:val="bg-BG"/>
-              </w:rPr>
-            </w:pPr>
-          </w:p>
-        </w:tc>
+        <w:sdt>
+          <w:sdtPr>
+            <w:rPr>
+              <w:sz w:val="44"/>
+              <w:szCs w:val="44"/>
+            </w:rPr>
+            <w:id w:val="1374198133"/>
+            <w14:checkbox>
+              <w14:checked w14:val="0"/>
+              <w14:checkedState w14:val="2713" w14:font="Aptos"/>
+              <w14:uncheckedState w14:val="2610" w14:font="MS Gothic"/>
+            </w14:checkbox>
+          </w:sdtPr>
+          <w:sdtContent>
+            <w:tc>
+              <w:tcPr>
+                <w:tcW w:w="1956" w:type="dxa"/>
+                <w:vAlign w:val="center"/>
+              </w:tcPr>
+              <w:p>
+                <w:pPr>
+                  <w:pStyle w:val="ListParagraph"/>
+                  <w:spacing w:before="0" w:after="0"/>
+                  <w:ind w:left="0"/>
+                  <w:jc w:val="center"/>
+                  <w:cnfStyle w:val="000000100000" w:firstRow="0" w:lastRow="0" w:firstColumn="0" w:lastColumn="0" w:oddVBand="0" w:evenVBand="0" w:oddHBand="1" w:evenHBand="0" w:firstRowFirstColumn="0" w:firstRowLastColumn="0" w:lastRowFirstColumn="0" w:lastRowLastColumn="0"/>
+                </w:pPr>
+                <w:r>
+                  <w:rPr>
+                    <w:rFonts w:ascii="MS Gothic" w:eastAsia="MS Gothic" w:hAnsi="MS Gothic" w:hint="eastAsia"/>
+                    <w:sz w:val="44"/>
+                    <w:szCs w:val="44"/>
+                  </w:rPr>
+                  <w:t>☐</w:t>
+                </w:r>
+              </w:p>
+            </w:tc>
+          </w:sdtContent>
+        </w:sdt>
+        <w:sdt>
+          <w:sdtPr>
+            <w:rPr>
+              <w:sz w:val="44"/>
+              <w:szCs w:val="44"/>
+            </w:rPr>
+            <w:id w:val="-1427656063"/>
+            <w14:checkbox>
+              <w14:checked w14:val="0"/>
+              <w14:checkedState w14:val="2713" w14:font="Aptos"/>
+              <w14:uncheckedState w14:val="2610" w14:font="MS Gothic"/>
+            </w14:checkbox>
+          </w:sdtPr>
+          <w:sdtContent>
+            <w:tc>
+              <w:tcPr>
+                <w:tcW w:w="1956" w:type="dxa"/>
+              </w:tcPr>
+              <w:p>
+                <w:pPr>
+                  <w:pStyle w:val="ListParagraph"/>
+                  <w:spacing w:before="0" w:after="0"/>
+                  <w:ind w:left="0"/>
+                  <w:jc w:val="center"/>
+                  <w:cnfStyle w:val="000000100000" w:firstRow="0" w:lastRow="0" w:firstColumn="0" w:lastColumn="0" w:oddVBand="0" w:evenVBand="0" w:oddHBand="1" w:evenHBand="0" w:firstRowFirstColumn="0" w:firstRowLastColumn="0" w:lastRowFirstColumn="0" w:lastRowLastColumn="0"/>
+                  <w:rPr>
+                    <w:lang w:val="bg-BG"/>
+                  </w:rPr>
+                </w:pPr>
+                <w:r>
+                  <w:rPr>
+                    <w:rFonts w:ascii="MS Gothic" w:eastAsia="MS Gothic" w:hAnsi="MS Gothic" w:hint="eastAsia"/>
+                    <w:sz w:val="44"/>
+                    <w:szCs w:val="44"/>
+                  </w:rPr>
+                  <w:t>☐</w:t>
+                </w:r>
+              </w:p>
+            </w:tc>
+          </w:sdtContent>
+        </w:sdt>
+        <w:sdt>
+          <w:sdtPr>
+            <w:rPr>
+              <w:sz w:val="44"/>
+              <w:szCs w:val="44"/>
+            </w:rPr>
+            <w:id w:val="-1495327411"/>
+            <w14:checkbox>
+              <w14:checked w14:val="0"/>
+              <w14:checkedState w14:val="2713" w14:font="Aptos"/>
+              <w14:uncheckedState w14:val="2610" w14:font="MS Gothic"/>
+            </w14:checkbox>
+          </w:sdtPr>
+          <w:sdtContent>
+            <w:tc>
+              <w:tcPr>
+                <w:tcW w:w="1956" w:type="dxa"/>
+              </w:tcPr>
+              <w:p>
+                <w:pPr>
+                  <w:pStyle w:val="ListParagraph"/>
+                  <w:spacing w:before="0" w:after="0"/>
+                  <w:ind w:left="0"/>
+                  <w:jc w:val="center"/>
+                  <w:cnfStyle w:val="000000100000" w:firstRow="0" w:lastRow="0" w:firstColumn="0" w:lastColumn="0" w:oddVBand="0" w:evenVBand="0" w:oddHBand="1" w:evenHBand="0" w:firstRowFirstColumn="0" w:firstRowLastColumn="0" w:lastRowFirstColumn="0" w:lastRowLastColumn="0"/>
+                  <w:rPr>
+                    <w:lang w:val="bg-BG"/>
+                  </w:rPr>
+                </w:pPr>
+                <w:r>
+                  <w:rPr>
+                    <w:rFonts w:ascii="MS Gothic" w:eastAsia="MS Gothic" w:hAnsi="MS Gothic" w:hint="eastAsia"/>
+                    <w:sz w:val="44"/>
+                    <w:szCs w:val="44"/>
+                  </w:rPr>
+                  <w:t>☐</w:t>
+                </w:r>
+              </w:p>
+            </w:tc>
+          </w:sdtContent>
+        </w:sdt>
+        <w:sdt>
+          <w:sdtPr>
+            <w:rPr>
+              <w:sz w:val="44"/>
+              <w:szCs w:val="44"/>
+            </w:rPr>
+            <w:id w:val="164822634"/>
+            <w14:checkbox>
+              <w14:checked w14:val="0"/>
+              <w14:checkedState w14:val="2713" w14:font="Aptos"/>
+              <w14:uncheckedState w14:val="2610" w14:font="MS Gothic"/>
+            </w14:checkbox>
+          </w:sdtPr>
+          <w:sdtContent>
+            <w:tc>
+              <w:tcPr>
+                <w:tcW w:w="1417" w:type="dxa"/>
+              </w:tcPr>
+              <w:p>
+                <w:pPr>
+                  <w:pStyle w:val="ListParagraph"/>
+                  <w:spacing w:before="0" w:after="0"/>
+                  <w:ind w:left="0"/>
+                  <w:jc w:val="center"/>
+                  <w:cnfStyle w:val="000000100000" w:firstRow="0" w:lastRow="0" w:firstColumn="0" w:lastColumn="0" w:oddVBand="0" w:evenVBand="0" w:oddHBand="1" w:evenHBand="0" w:firstRowFirstColumn="0" w:firstRowLastColumn="0" w:lastRowFirstColumn="0" w:lastRowLastColumn="0"/>
+                  <w:rPr>
+                    <w:lang w:val="bg-BG"/>
+                  </w:rPr>
+                </w:pPr>
+                <w:r>
+                  <w:rPr>
+                    <w:rFonts w:ascii="MS Gothic" w:eastAsia="MS Gothic" w:hAnsi="MS Gothic" w:hint="eastAsia"/>
+                    <w:sz w:val="44"/>
+                    <w:szCs w:val="44"/>
+                  </w:rPr>
+                  <w:t>☐</w:t>
+                </w:r>
+              </w:p>
+            </w:tc>
+          </w:sdtContent>
+        </w:sdt>
       </w:tr>
       <w:tr>
         <w:trPr>
@@ -376,6 +475,7 @@
                 <w:lang w:val="bg-BG"/>
               </w:rPr>
             </w:pPr>
+            <w:proofErr w:type="spellStart"/>
             <w:r>
               <w:rPr>
                 <w:b w:val="0"/>
@@ -384,6 +484,7 @@
               </w:rPr>
               <w:t>Pixabay</w:t>
             </w:r>
+            <w:proofErr w:type="spellEnd"/>
           </w:p>
         </w:tc>
         <w:tc>
@@ -412,74 +513,171 @@
             </w:hyperlink>
           </w:p>
         </w:tc>
-        <w:tc>
-          <w:tcPr>
-            <w:tcW w:w="1956" w:type="dxa"/>
-            <w:vAlign w:val="center"/>
-          </w:tcPr>
-          <w:p>
-            <w:pPr>
-              <w:pStyle w:val="ListParagraph"/>
-              <w:spacing w:before="0" w:after="0"/>
-              <w:ind w:left="0"/>
-              <w:cnfStyle w:val="000000000000" w:firstRow="0" w:lastRow="0" w:firstColumn="0" w:lastColumn="0" w:oddVBand="0" w:evenVBand="0" w:oddHBand="0" w:evenHBand="0" w:firstRowFirstColumn="0" w:firstRowLastColumn="0" w:lastRowFirstColumn="0" w:lastRowLastColumn="0"/>
-              <w:rPr>
-                <w:lang w:val="bg-BG"/>
-              </w:rPr>
-            </w:pPr>
-          </w:p>
-        </w:tc>
-        <w:tc>
-          <w:tcPr>
-            <w:tcW w:w="1956" w:type="dxa"/>
-            <w:vAlign w:val="center"/>
-          </w:tcPr>
-          <w:p>
-            <w:pPr>
-              <w:pStyle w:val="ListParagraph"/>
-              <w:spacing w:before="0" w:after="0"/>
-              <w:ind w:left="0"/>
-              <w:cnfStyle w:val="000000000000" w:firstRow="0" w:lastRow="0" w:firstColumn="0" w:lastColumn="0" w:oddVBand="0" w:evenVBand="0" w:oddHBand="0" w:evenHBand="0" w:firstRowFirstColumn="0" w:firstRowLastColumn="0" w:lastRowFirstColumn="0" w:lastRowLastColumn="0"/>
-              <w:rPr>
-                <w:lang w:val="bg-BG"/>
-              </w:rPr>
-            </w:pPr>
-          </w:p>
-        </w:tc>
-        <w:tc>
-          <w:tcPr>
-            <w:tcW w:w="1956" w:type="dxa"/>
-            <w:vAlign w:val="center"/>
-          </w:tcPr>
-          <w:p>
-            <w:pPr>
-              <w:pStyle w:val="ListParagraph"/>
-              <w:spacing w:before="0" w:after="0"/>
-              <w:ind w:left="0"/>
-              <w:cnfStyle w:val="000000000000" w:firstRow="0" w:lastRow="0" w:firstColumn="0" w:lastColumn="0" w:oddVBand="0" w:evenVBand="0" w:oddHBand="0" w:evenHBand="0" w:firstRowFirstColumn="0" w:firstRowLastColumn="0" w:lastRowFirstColumn="0" w:lastRowLastColumn="0"/>
-              <w:rPr>
-                <w:lang w:val="bg-BG"/>
-              </w:rPr>
-            </w:pPr>
-          </w:p>
-        </w:tc>
-        <w:tc>
-          <w:tcPr>
-            <w:tcW w:w="1417" w:type="dxa"/>
-            <w:vAlign w:val="center"/>
-          </w:tcPr>
-          <w:p>
-            <w:pPr>
-              <w:pStyle w:val="ListParagraph"/>
-              <w:spacing w:before="0" w:after="0"/>
-              <w:ind w:left="0"/>
-              <w:cnfStyle w:val="000000000000" w:firstRow="0" w:lastRow="0" w:firstColumn="0" w:lastColumn="0" w:oddVBand="0" w:evenVBand="0" w:oddHBand="0" w:evenHBand="0" w:firstRowFirstColumn="0" w:firstRowLastColumn="0" w:lastRowFirstColumn="0" w:lastRowLastColumn="0"/>
-              <w:rPr>
-                <w:lang w:val="bg-BG"/>
-              </w:rPr>
-            </w:pPr>
-          </w:p>
-        </w:tc>
+        <w:sdt>
+          <w:sdtPr>
+            <w:rPr>
+              <w:sz w:val="44"/>
+              <w:szCs w:val="44"/>
+            </w:rPr>
+            <w:id w:val="165836077"/>
+            <w14:checkbox>
+              <w14:checked w14:val="0"/>
+              <w14:checkedState w14:val="2713" w14:font="Aptos"/>
+              <w14:uncheckedState w14:val="2610" w14:font="MS Gothic"/>
+            </w14:checkbox>
+          </w:sdtPr>
+          <w:sdtContent>
+            <w:tc>
+              <w:tcPr>
+                <w:tcW w:w="1956" w:type="dxa"/>
+                <w:vAlign w:val="center"/>
+              </w:tcPr>
+              <w:p>
+                <w:pPr>
+                  <w:pStyle w:val="ListParagraph"/>
+                  <w:spacing w:before="0" w:after="0"/>
+                  <w:ind w:left="0"/>
+                  <w:jc w:val="center"/>
+                  <w:cnfStyle w:val="000000000000" w:firstRow="0" w:lastRow="0" w:firstColumn="0" w:lastColumn="0" w:oddVBand="0" w:evenVBand="0" w:oddHBand="0" w:evenHBand="0" w:firstRowFirstColumn="0" w:firstRowLastColumn="0" w:lastRowFirstColumn="0" w:lastRowLastColumn="0"/>
+                  <w:rPr>
+                    <w:lang w:val="bg-BG"/>
+                  </w:rPr>
+                </w:pPr>
+                <w:r>
+                  <w:rPr>
+                    <w:rFonts w:ascii="MS Gothic" w:eastAsia="MS Gothic" w:hAnsi="MS Gothic" w:hint="eastAsia"/>
+                    <w:sz w:val="44"/>
+                    <w:szCs w:val="44"/>
+                  </w:rPr>
+                  <w:t>☐</w:t>
+                </w:r>
+              </w:p>
+            </w:tc>
+          </w:sdtContent>
+        </w:sdt>
+        <w:sdt>
+          <w:sdtPr>
+            <w:rPr>
+              <w:sz w:val="44"/>
+              <w:szCs w:val="44"/>
+            </w:rPr>
+            <w:id w:val="-143132458"/>
+            <w14:checkbox>
+              <w14:checked w14:val="0"/>
+              <w14:checkedState w14:val="2713" w14:font="Aptos"/>
+              <w14:uncheckedState w14:val="2610" w14:font="MS Gothic"/>
+            </w14:checkbox>
+          </w:sdtPr>
+          <w:sdtContent>
+            <w:tc>
+              <w:tcPr>
+                <w:tcW w:w="1956" w:type="dxa"/>
+              </w:tcPr>
+              <w:p>
+                <w:pPr>
+                  <w:pStyle w:val="ListParagraph"/>
+                  <w:spacing w:before="0" w:after="0"/>
+                  <w:ind w:left="0"/>
+                  <w:jc w:val="center"/>
+                  <w:cnfStyle w:val="000000000000" w:firstRow="0" w:lastRow="0" w:firstColumn="0" w:lastColumn="0" w:oddVBand="0" w:evenVBand="0" w:oddHBand="0" w:evenHBand="0" w:firstRowFirstColumn="0" w:firstRowLastColumn="0" w:lastRowFirstColumn="0" w:lastRowLastColumn="0"/>
+                  <w:rPr>
+                    <w:lang w:val="bg-BG"/>
+                  </w:rPr>
+                </w:pPr>
+                <w:r>
+                  <w:rPr>
+                    <w:rFonts w:ascii="MS Gothic" w:eastAsia="MS Gothic" w:hAnsi="MS Gothic" w:hint="eastAsia"/>
+                    <w:sz w:val="44"/>
+                    <w:szCs w:val="44"/>
+                  </w:rPr>
+                  <w:t>☐</w:t>
+                </w:r>
+              </w:p>
+            </w:tc>
+          </w:sdtContent>
+        </w:sdt>
+        <w:sdt>
+          <w:sdtPr>
+            <w:rPr>
+              <w:sz w:val="44"/>
+              <w:szCs w:val="44"/>
+            </w:rPr>
+            <w:id w:val="-1018391054"/>
+            <w14:checkbox>
+              <w14:checked w14:val="0"/>
+              <w14:checkedState w14:val="2713" w14:font="Aptos"/>
+              <w14:uncheckedState w14:val="2610" w14:font="MS Gothic"/>
+            </w14:checkbox>
+          </w:sdtPr>
+          <w:sdtContent>
+            <w:tc>
+              <w:tcPr>
+                <w:tcW w:w="1956" w:type="dxa"/>
+              </w:tcPr>
+              <w:p>
+                <w:pPr>
+                  <w:pStyle w:val="ListParagraph"/>
+                  <w:spacing w:before="0" w:after="0"/>
+                  <w:ind w:left="0"/>
+                  <w:jc w:val="center"/>
+                  <w:cnfStyle w:val="000000000000" w:firstRow="0" w:lastRow="0" w:firstColumn="0" w:lastColumn="0" w:oddVBand="0" w:evenVBand="0" w:oddHBand="0" w:evenHBand="0" w:firstRowFirstColumn="0" w:firstRowLastColumn="0" w:lastRowFirstColumn="0" w:lastRowLastColumn="0"/>
+                  <w:rPr>
+                    <w:lang w:val="bg-BG"/>
+                  </w:rPr>
+                </w:pPr>
+                <w:r>
+                  <w:rPr>
+                    <w:rFonts w:ascii="MS Gothic" w:eastAsia="MS Gothic" w:hAnsi="MS Gothic" w:hint="eastAsia"/>
+                    <w:sz w:val="44"/>
+                    <w:szCs w:val="44"/>
+                  </w:rPr>
+                  <w:t>☐</w:t>
+                </w:r>
+              </w:p>
+            </w:tc>
+          </w:sdtContent>
+        </w:sdt>
+        <w:sdt>
+          <w:sdtPr>
+            <w:rPr>
+              <w:sz w:val="44"/>
+              <w:szCs w:val="44"/>
+            </w:rPr>
+            <w:id w:val="947588290"/>
+            <w14:checkbox>
+              <w14:checked w14:val="0"/>
+              <w14:checkedState w14:val="2713" w14:font="Aptos"/>
+              <w14:uncheckedState w14:val="2610" w14:font="MS Gothic"/>
+            </w14:checkbox>
+          </w:sdtPr>
+          <w:sdtContent>
+            <w:tc>
+              <w:tcPr>
+                <w:tcW w:w="1417" w:type="dxa"/>
+              </w:tcPr>
+              <w:p>
+                <w:pPr>
+                  <w:pStyle w:val="ListParagraph"/>
+                  <w:spacing w:before="0" w:after="0"/>
+                  <w:ind w:left="0"/>
+                  <w:jc w:val="center"/>
+                  <w:cnfStyle w:val="000000000000" w:firstRow="0" w:lastRow="0" w:firstColumn="0" w:lastColumn="0" w:oddVBand="0" w:evenVBand="0" w:oddHBand="0" w:evenHBand="0" w:firstRowFirstColumn="0" w:firstRowLastColumn="0" w:lastRowFirstColumn="0" w:lastRowLastColumn="0"/>
+                  <w:rPr>
+                    <w:lang w:val="bg-BG"/>
+                  </w:rPr>
+                </w:pPr>
+                <w:r>
+                  <w:rPr>
+                    <w:rFonts w:ascii="MS Gothic" w:eastAsia="MS Gothic" w:hAnsi="MS Gothic" w:hint="eastAsia"/>
+                    <w:sz w:val="44"/>
+                    <w:szCs w:val="44"/>
+                  </w:rPr>
+                  <w:t>☐</w:t>
+                </w:r>
+              </w:p>
+            </w:tc>
+          </w:sdtContent>
+        </w:sdt>
       </w:tr>
       <w:tr>
         <w:trPr>
@@ -503,6 +701,7 @@
                 <w:lang w:val="bg-BG"/>
               </w:rPr>
             </w:pPr>
+            <w:proofErr w:type="spellStart"/>
             <w:r>
               <w:rPr>
                 <w:b w:val="0"/>
@@ -511,6 +710,7 @@
               </w:rPr>
               <w:t>Freepik</w:t>
             </w:r>
+            <w:proofErr w:type="spellEnd"/>
           </w:p>
         </w:tc>
         <w:tc>
@@ -539,74 +739,171 @@
             </w:hyperlink>
           </w:p>
         </w:tc>
-        <w:tc>
-          <w:tcPr>
-            <w:tcW w:w="1956" w:type="dxa"/>
-            <w:vAlign w:val="center"/>
-          </w:tcPr>
-          <w:p>
-            <w:pPr>
-              <w:pStyle w:val="ListParagraph"/>
-              <w:spacing w:before="0" w:after="0"/>
-              <w:ind w:left="0"/>
-              <w:cnfStyle w:val="000000100000" w:firstRow="0" w:lastRow="0" w:firstColumn="0" w:lastColumn="0" w:oddVBand="0" w:evenVBand="0" w:oddHBand="1" w:evenHBand="0" w:firstRowFirstColumn="0" w:firstRowLastColumn="0" w:lastRowFirstColumn="0" w:lastRowLastColumn="0"/>
-              <w:rPr>
-                <w:lang w:val="bg-BG"/>
-              </w:rPr>
-            </w:pPr>
-          </w:p>
-        </w:tc>
-        <w:tc>
-          <w:tcPr>
-            <w:tcW w:w="1956" w:type="dxa"/>
-            <w:vAlign w:val="center"/>
-          </w:tcPr>
-          <w:p>
-            <w:pPr>
-              <w:pStyle w:val="ListParagraph"/>
-              <w:spacing w:before="0" w:after="0"/>
-              <w:ind w:left="0"/>
-              <w:cnfStyle w:val="000000100000" w:firstRow="0" w:lastRow="0" w:firstColumn="0" w:lastColumn="0" w:oddVBand="0" w:evenVBand="0" w:oddHBand="1" w:evenHBand="0" w:firstRowFirstColumn="0" w:firstRowLastColumn="0" w:lastRowFirstColumn="0" w:lastRowLastColumn="0"/>
-              <w:rPr>
-                <w:lang w:val="bg-BG"/>
-              </w:rPr>
-            </w:pPr>
-          </w:p>
-        </w:tc>
-        <w:tc>
-          <w:tcPr>
-            <w:tcW w:w="1956" w:type="dxa"/>
-            <w:vAlign w:val="center"/>
-          </w:tcPr>
-          <w:p>
-            <w:pPr>
-              <w:pStyle w:val="ListParagraph"/>
-              <w:spacing w:before="0" w:after="0"/>
-              <w:ind w:left="0"/>
-              <w:cnfStyle w:val="000000100000" w:firstRow="0" w:lastRow="0" w:firstColumn="0" w:lastColumn="0" w:oddVBand="0" w:evenVBand="0" w:oddHBand="1" w:evenHBand="0" w:firstRowFirstColumn="0" w:firstRowLastColumn="0" w:lastRowFirstColumn="0" w:lastRowLastColumn="0"/>
-              <w:rPr>
-                <w:lang w:val="bg-BG"/>
-              </w:rPr>
-            </w:pPr>
-          </w:p>
-        </w:tc>
-        <w:tc>
-          <w:tcPr>
-            <w:tcW w:w="1417" w:type="dxa"/>
-            <w:vAlign w:val="center"/>
-          </w:tcPr>
-          <w:p>
-            <w:pPr>
-              <w:pStyle w:val="ListParagraph"/>
-              <w:spacing w:before="0" w:after="0"/>
-              <w:ind w:left="0"/>
-              <w:cnfStyle w:val="000000100000" w:firstRow="0" w:lastRow="0" w:firstColumn="0" w:lastColumn="0" w:oddVBand="0" w:evenVBand="0" w:oddHBand="1" w:evenHBand="0" w:firstRowFirstColumn="0" w:firstRowLastColumn="0" w:lastRowFirstColumn="0" w:lastRowLastColumn="0"/>
-              <w:rPr>
-                <w:lang w:val="bg-BG"/>
-              </w:rPr>
-            </w:pPr>
-          </w:p>
-        </w:tc>
+        <w:sdt>
+          <w:sdtPr>
+            <w:rPr>
+              <w:sz w:val="44"/>
+              <w:szCs w:val="44"/>
+            </w:rPr>
+            <w:id w:val="-519695146"/>
+            <w14:checkbox>
+              <w14:checked w14:val="0"/>
+              <w14:checkedState w14:val="2713" w14:font="Aptos"/>
+              <w14:uncheckedState w14:val="2610" w14:font="MS Gothic"/>
+            </w14:checkbox>
+          </w:sdtPr>
+          <w:sdtContent>
+            <w:tc>
+              <w:tcPr>
+                <w:tcW w:w="1956" w:type="dxa"/>
+                <w:vAlign w:val="center"/>
+              </w:tcPr>
+              <w:p>
+                <w:pPr>
+                  <w:pStyle w:val="ListParagraph"/>
+                  <w:spacing w:before="0" w:after="0"/>
+                  <w:ind w:left="0"/>
+                  <w:jc w:val="center"/>
+                  <w:cnfStyle w:val="000000100000" w:firstRow="0" w:lastRow="0" w:firstColumn="0" w:lastColumn="0" w:oddVBand="0" w:evenVBand="0" w:oddHBand="1" w:evenHBand="0" w:firstRowFirstColumn="0" w:firstRowLastColumn="0" w:lastRowFirstColumn="0" w:lastRowLastColumn="0"/>
+                  <w:rPr>
+                    <w:lang w:val="bg-BG"/>
+                  </w:rPr>
+                </w:pPr>
+                <w:r>
+                  <w:rPr>
+                    <w:rFonts w:ascii="MS Gothic" w:eastAsia="MS Gothic" w:hAnsi="MS Gothic" w:hint="eastAsia"/>
+                    <w:sz w:val="44"/>
+                    <w:szCs w:val="44"/>
+                  </w:rPr>
+                  <w:t>☐</w:t>
+                </w:r>
+              </w:p>
+            </w:tc>
+          </w:sdtContent>
+        </w:sdt>
+        <w:sdt>
+          <w:sdtPr>
+            <w:rPr>
+              <w:sz w:val="44"/>
+              <w:szCs w:val="44"/>
+            </w:rPr>
+            <w:id w:val="504862820"/>
+            <w14:checkbox>
+              <w14:checked w14:val="0"/>
+              <w14:checkedState w14:val="2713" w14:font="Aptos"/>
+              <w14:uncheckedState w14:val="2610" w14:font="MS Gothic"/>
+            </w14:checkbox>
+          </w:sdtPr>
+          <w:sdtContent>
+            <w:tc>
+              <w:tcPr>
+                <w:tcW w:w="1956" w:type="dxa"/>
+              </w:tcPr>
+              <w:p>
+                <w:pPr>
+                  <w:pStyle w:val="ListParagraph"/>
+                  <w:spacing w:before="0" w:after="0"/>
+                  <w:ind w:left="0"/>
+                  <w:jc w:val="center"/>
+                  <w:cnfStyle w:val="000000100000" w:firstRow="0" w:lastRow="0" w:firstColumn="0" w:lastColumn="0" w:oddVBand="0" w:evenVBand="0" w:oddHBand="1" w:evenHBand="0" w:firstRowFirstColumn="0" w:firstRowLastColumn="0" w:lastRowFirstColumn="0" w:lastRowLastColumn="0"/>
+                  <w:rPr>
+                    <w:lang w:val="bg-BG"/>
+                  </w:rPr>
+                </w:pPr>
+                <w:r>
+                  <w:rPr>
+                    <w:rFonts w:ascii="MS Gothic" w:eastAsia="MS Gothic" w:hAnsi="MS Gothic" w:hint="eastAsia"/>
+                    <w:sz w:val="44"/>
+                    <w:szCs w:val="44"/>
+                  </w:rPr>
+                  <w:t>☐</w:t>
+                </w:r>
+              </w:p>
+            </w:tc>
+          </w:sdtContent>
+        </w:sdt>
+        <w:sdt>
+          <w:sdtPr>
+            <w:rPr>
+              <w:sz w:val="44"/>
+              <w:szCs w:val="44"/>
+            </w:rPr>
+            <w:id w:val="-818885875"/>
+            <w14:checkbox>
+              <w14:checked w14:val="0"/>
+              <w14:checkedState w14:val="2713" w14:font="Aptos"/>
+              <w14:uncheckedState w14:val="2610" w14:font="MS Gothic"/>
+            </w14:checkbox>
+          </w:sdtPr>
+          <w:sdtContent>
+            <w:tc>
+              <w:tcPr>
+                <w:tcW w:w="1956" w:type="dxa"/>
+              </w:tcPr>
+              <w:p>
+                <w:pPr>
+                  <w:pStyle w:val="ListParagraph"/>
+                  <w:spacing w:before="0" w:after="0"/>
+                  <w:ind w:left="0"/>
+                  <w:jc w:val="center"/>
+                  <w:cnfStyle w:val="000000100000" w:firstRow="0" w:lastRow="0" w:firstColumn="0" w:lastColumn="0" w:oddVBand="0" w:evenVBand="0" w:oddHBand="1" w:evenHBand="0" w:firstRowFirstColumn="0" w:firstRowLastColumn="0" w:lastRowFirstColumn="0" w:lastRowLastColumn="0"/>
+                  <w:rPr>
+                    <w:lang w:val="bg-BG"/>
+                  </w:rPr>
+                </w:pPr>
+                <w:r>
+                  <w:rPr>
+                    <w:rFonts w:ascii="MS Gothic" w:eastAsia="MS Gothic" w:hAnsi="MS Gothic" w:hint="eastAsia"/>
+                    <w:sz w:val="44"/>
+                    <w:szCs w:val="44"/>
+                  </w:rPr>
+                  <w:t>☐</w:t>
+                </w:r>
+              </w:p>
+            </w:tc>
+          </w:sdtContent>
+        </w:sdt>
+        <w:sdt>
+          <w:sdtPr>
+            <w:rPr>
+              <w:sz w:val="44"/>
+              <w:szCs w:val="44"/>
+            </w:rPr>
+            <w:id w:val="1581796564"/>
+            <w14:checkbox>
+              <w14:checked w14:val="0"/>
+              <w14:checkedState w14:val="2713" w14:font="Aptos"/>
+              <w14:uncheckedState w14:val="2610" w14:font="MS Gothic"/>
+            </w14:checkbox>
+          </w:sdtPr>
+          <w:sdtContent>
+            <w:tc>
+              <w:tcPr>
+                <w:tcW w:w="1417" w:type="dxa"/>
+              </w:tcPr>
+              <w:p>
+                <w:pPr>
+                  <w:pStyle w:val="ListParagraph"/>
+                  <w:spacing w:before="0" w:after="0"/>
+                  <w:ind w:left="0"/>
+                  <w:jc w:val="center"/>
+                  <w:cnfStyle w:val="000000100000" w:firstRow="0" w:lastRow="0" w:firstColumn="0" w:lastColumn="0" w:oddVBand="0" w:evenVBand="0" w:oddHBand="1" w:evenHBand="0" w:firstRowFirstColumn="0" w:firstRowLastColumn="0" w:lastRowFirstColumn="0" w:lastRowLastColumn="0"/>
+                  <w:rPr>
+                    <w:lang w:val="bg-BG"/>
+                  </w:rPr>
+                </w:pPr>
+                <w:r>
+                  <w:rPr>
+                    <w:rFonts w:ascii="MS Gothic" w:eastAsia="MS Gothic" w:hAnsi="MS Gothic" w:hint="eastAsia"/>
+                    <w:sz w:val="44"/>
+                    <w:szCs w:val="44"/>
+                  </w:rPr>
+                  <w:t>☐</w:t>
+                </w:r>
+              </w:p>
+            </w:tc>
+          </w:sdtContent>
+        </w:sdt>
       </w:tr>
     </w:tbl>
     <w:p/>
@@ -623,7 +920,7 @@
 </file>
 
 <file path=word/endnotes.xml><?xml version="1.0" encoding="utf-8"?>
-<w:endnotes xmlns:wpc="http://schemas.microsoft.com/office/word/2010/wordprocessingCanvas" xmlns:cx="http://schemas.microsoft.com/office/drawing/2014/chartex" xmlns:cx1="http://schemas.microsoft.com/office/drawing/2015/9/8/chartex" xmlns:cx2="http://schemas.microsoft.com/office/drawing/2015/10/21/chartex" xmlns:cx3="http://schemas.microsoft.com/office/drawing/2016/5/9/chartex" xmlns:cx4="http://schemas.microsoft.com/office/drawing/2016/5/10/chartex" xmlns:cx5="http://schemas.microsoft.com/office/drawing/2016/5/11/chartex" xmlns:cx6="http://schemas.microsoft.com/office/drawing/2016/5/12/chartex" xmlns:cx7="http://schemas.microsoft.com/office/drawing/2016/5/13/chartex" xmlns:cx8="http://schemas.microsoft.com/office/drawing/2016/5/14/chartex" xmlns:mc="http://schemas.openxmlformats.org/markup-compatibility/2006" xmlns:aink="http://schemas.microsoft.com/office/drawing/2016/ink" xmlns:am3d="http://schemas.microsoft.com/office/drawing/2017/model3d" xmlns:o="urn:schemas-microsoft-com:office:office" xmlns:oel="http://schemas.microsoft.com/office/2019/extlst" xmlns:r="http://schemas.openxmlformats.org/officeDocument/2006/relationships" xmlns:m="http://schemas.openxmlformats.org/officeDocument/2006/math" xmlns:v="urn:schemas-microsoft-com:vml" xmlns:wp14="http://schemas.microsoft.com/office/word/2010/wordprocessingDrawing" xmlns:wp="http://schemas.openxmlformats.org/drawingml/2006/wordprocessingDrawing" xmlns:w10="urn:schemas-microsoft-com:office:word" xmlns:w="http://schemas.openxmlformats.org/wordprocessingml/2006/main" xmlns:w14="http://schemas.microsoft.com/office/word/2010/wordml" xmlns:w15="http://schemas.microsoft.com/office/word/2012/wordml" xmlns:w16cex="http://schemas.microsoft.com/office/word/2018/wordml/cex" xmlns:w16cid="http://schemas.microsoft.com/office/word/2016/wordml/cid" xmlns:w16="http://schemas.microsoft.com/office/word/2018/wordml" xmlns:w16sdtdh="http://schemas.microsoft.com/office/word/2020/wordml/sdtdatahash" xmlns:w16se="http://schemas.microsoft.com/office/word/2015/wordml/symex" xmlns:wpg="http://schemas.microsoft.com/office/word/2010/wordprocessingGroup" xmlns:wpi="http://schemas.microsoft.com/office/word/2010/wordprocessingInk" xmlns:wne="http://schemas.microsoft.com/office/word/2006/wordml" xmlns:wps="http://schemas.microsoft.com/office/word/2010/wordprocessingShape" mc:Ignorable="w14 w15 w16se w16cid w16 w16cex w16sdtdh wp14">
+<w:endnotes xmlns:wpc="http://schemas.microsoft.com/office/word/2010/wordprocessingCanvas" xmlns:cx="http://schemas.microsoft.com/office/drawing/2014/chartex" xmlns:cx1="http://schemas.microsoft.com/office/drawing/2015/9/8/chartex" xmlns:cx2="http://schemas.microsoft.com/office/drawing/2015/10/21/chartex" xmlns:cx3="http://schemas.microsoft.com/office/drawing/2016/5/9/chartex" xmlns:cx4="http://schemas.microsoft.com/office/drawing/2016/5/10/chartex" xmlns:cx5="http://schemas.microsoft.com/office/drawing/2016/5/11/chartex" xmlns:cx6="http://schemas.microsoft.com/office/drawing/2016/5/12/chartex" xmlns:cx7="http://schemas.microsoft.com/office/drawing/2016/5/13/chartex" xmlns:cx8="http://schemas.microsoft.com/office/drawing/2016/5/14/chartex" xmlns:mc="http://schemas.openxmlformats.org/markup-compatibility/2006" xmlns:aink="http://schemas.microsoft.com/office/drawing/2016/ink" xmlns:am3d="http://schemas.microsoft.com/office/drawing/2017/model3d" xmlns:o="urn:schemas-microsoft-com:office:office" xmlns:oel="http://schemas.microsoft.com/office/2019/extlst" xmlns:r="http://schemas.openxmlformats.org/officeDocument/2006/relationships" xmlns:m="http://schemas.openxmlformats.org/officeDocument/2006/math" xmlns:v="urn:schemas-microsoft-com:vml" xmlns:wp14="http://schemas.microsoft.com/office/word/2010/wordprocessingDrawing" xmlns:wp="http://schemas.openxmlformats.org/drawingml/2006/wordprocessingDrawing" xmlns:w10="urn:schemas-microsoft-com:office:word" xmlns:w="http://schemas.openxmlformats.org/wordprocessingml/2006/main" xmlns:w14="http://schemas.microsoft.com/office/word/2010/wordml" xmlns:w15="http://schemas.microsoft.com/office/word/2012/wordml" xmlns:w16cex="http://schemas.microsoft.com/office/word/2018/wordml/cex" xmlns:w16cid="http://schemas.microsoft.com/office/word/2016/wordml/cid" xmlns:w16="http://schemas.microsoft.com/office/word/2018/wordml" xmlns:w16du="http://schemas.microsoft.com/office/word/2023/wordml/word16du" xmlns:w16sdtdh="http://schemas.microsoft.com/office/word/2020/wordml/sdtdatahash" xmlns:w16se="http://schemas.microsoft.com/office/word/2015/wordml/symex" xmlns:wpg="http://schemas.microsoft.com/office/word/2010/wordprocessingGroup" xmlns:wpi="http://schemas.microsoft.com/office/word/2010/wordprocessingInk" xmlns:wne="http://schemas.microsoft.com/office/word/2006/wordml" xmlns:wps="http://schemas.microsoft.com/office/word/2010/wordprocessingShape" mc:Ignorable="w14 w15 w16se w16cid w16 w16cex w16sdtdh w16du wp14">
   <w:endnote w:type="separator" w:id="-1">
     <w:p>
       <w:pPr>
@@ -648,7 +945,7 @@
 </file>
 
 <file path=word/footer1.xml><?xml version="1.0" encoding="utf-8"?>
-<w:ftr xmlns:wpc="http://schemas.microsoft.com/office/word/2010/wordprocessingCanvas" xmlns:cx="http://schemas.microsoft.com/office/drawing/2014/chartex" xmlns:cx1="http://schemas.microsoft.com/office/drawing/2015/9/8/chartex" xmlns:cx2="http://schemas.microsoft.com/office/drawing/2015/10/21/chartex" xmlns:cx3="http://schemas.microsoft.com/office/drawing/2016/5/9/chartex" xmlns:cx4="http://schemas.microsoft.com/office/drawing/2016/5/10/chartex" xmlns:cx5="http://schemas.microsoft.com/office/drawing/2016/5/11/chartex" xmlns:cx6="http://schemas.microsoft.com/office/drawing/2016/5/12/chartex" xmlns:cx7="http://schemas.microsoft.com/office/drawing/2016/5/13/chartex" xmlns:cx8="http://schemas.microsoft.com/office/drawing/2016/5/14/chartex" xmlns:mc="http://schemas.openxmlformats.org/markup-compatibility/2006" xmlns:aink="http://schemas.microsoft.com/office/drawing/2016/ink" xmlns:am3d="http://schemas.microsoft.com/office/drawing/2017/model3d" xmlns:o="urn:schemas-microsoft-com:office:office" xmlns:oel="http://schemas.microsoft.com/office/2019/extlst" xmlns:r="http://schemas.openxmlformats.org/officeDocument/2006/relationships" xmlns:m="http://schemas.openxmlformats.org/officeDocument/2006/math" xmlns:v="urn:schemas-microsoft-com:vml" xmlns:wp14="http://schemas.microsoft.com/office/word/2010/wordprocessingDrawing" xmlns:wp="http://schemas.openxmlformats.org/drawingml/2006/wordprocessingDrawing" xmlns:w10="urn:schemas-microsoft-com:office:word" xmlns:w="http://schemas.openxmlformats.org/wordprocessingml/2006/main" xmlns:w14="http://schemas.microsoft.com/office/word/2010/wordml" xmlns:w15="http://schemas.microsoft.com/office/word/2012/wordml" xmlns:w16cex="http://schemas.microsoft.com/office/word/2018/wordml/cex" xmlns:w16cid="http://schemas.microsoft.com/office/word/2016/wordml/cid" xmlns:w16="http://schemas.microsoft.com/office/word/2018/wordml" xmlns:w16sdtdh="http://schemas.microsoft.com/office/word/2020/wordml/sdtdatahash" xmlns:w16se="http://schemas.microsoft.com/office/word/2015/wordml/symex" xmlns:wpg="http://schemas.microsoft.com/office/word/2010/wordprocessingGroup" xmlns:wpi="http://schemas.microsoft.com/office/word/2010/wordprocessingInk" xmlns:wne="http://schemas.microsoft.com/office/word/2006/wordml" xmlns:wps="http://schemas.microsoft.com/office/word/2010/wordprocessingShape" mc:Ignorable="w14 w15 w16se w16cid w16 w16cex w16sdtdh wp14">
+<w:ftr xmlns:wpc="http://schemas.microsoft.com/office/word/2010/wordprocessingCanvas" xmlns:cx="http://schemas.microsoft.com/office/drawing/2014/chartex" xmlns:cx1="http://schemas.microsoft.com/office/drawing/2015/9/8/chartex" xmlns:cx2="http://schemas.microsoft.com/office/drawing/2015/10/21/chartex" xmlns:cx3="http://schemas.microsoft.com/office/drawing/2016/5/9/chartex" xmlns:cx4="http://schemas.microsoft.com/office/drawing/2016/5/10/chartex" xmlns:cx5="http://schemas.microsoft.com/office/drawing/2016/5/11/chartex" xmlns:cx6="http://schemas.microsoft.com/office/drawing/2016/5/12/chartex" xmlns:cx7="http://schemas.microsoft.com/office/drawing/2016/5/13/chartex" xmlns:cx8="http://schemas.microsoft.com/office/drawing/2016/5/14/chartex" xmlns:mc="http://schemas.openxmlformats.org/markup-compatibility/2006" xmlns:aink="http://schemas.microsoft.com/office/drawing/2016/ink" xmlns:am3d="http://schemas.microsoft.com/office/drawing/2017/model3d" xmlns:o="urn:schemas-microsoft-com:office:office" xmlns:oel="http://schemas.microsoft.com/office/2019/extlst" xmlns:r="http://schemas.openxmlformats.org/officeDocument/2006/relationships" xmlns:m="http://schemas.openxmlformats.org/officeDocument/2006/math" xmlns:v="urn:schemas-microsoft-com:vml" xmlns:wp14="http://schemas.microsoft.com/office/word/2010/wordprocessingDrawing" xmlns:wp="http://schemas.openxmlformats.org/drawingml/2006/wordprocessingDrawing" xmlns:w10="urn:schemas-microsoft-com:office:word" xmlns:w="http://schemas.openxmlformats.org/wordprocessingml/2006/main" xmlns:w14="http://schemas.microsoft.com/office/word/2010/wordml" xmlns:w15="http://schemas.microsoft.com/office/word/2012/wordml" xmlns:w16cex="http://schemas.microsoft.com/office/word/2018/wordml/cex" xmlns:w16cid="http://schemas.microsoft.com/office/word/2016/wordml/cid" xmlns:w16="http://schemas.microsoft.com/office/word/2018/wordml" xmlns:w16du="http://schemas.microsoft.com/office/word/2023/wordml/word16du" xmlns:w16sdtdh="http://schemas.microsoft.com/office/word/2020/wordml/sdtdatahash" xmlns:w16se="http://schemas.microsoft.com/office/word/2015/wordml/symex" xmlns:wpg="http://schemas.microsoft.com/office/word/2010/wordprocessingGroup" xmlns:wpi="http://schemas.microsoft.com/office/word/2010/wordprocessingInk" xmlns:wne="http://schemas.microsoft.com/office/word/2006/wordml" xmlns:wps="http://schemas.microsoft.com/office/word/2010/wordprocessingShape" mc:Ignorable="w14 w15 w16se w16cid w16 w16cex w16sdtdh w16du wp14">
   <w:p>
     <w:pPr>
       <w:pStyle w:val="Footer"/>
@@ -996,7 +1293,7 @@
               <v:stroke joinstyle="miter"/>
               <v:path gradientshapeok="t" o:connecttype="rect"/>
             </v:shapetype>
-            <v:shape id="Text Box 16" o:spid="_x0000_s1026" type="#_x0000_t202" style="position:absolute;margin-left:101.15pt;margin-top:6.95pt;width:418.95pt;height:40.45pt;z-index:251660288;visibility:visible;mso-wrap-style:square;mso-width-percent:0;mso-height-percent:0;mso-wrap-distance-left:9pt;mso-wrap-distance-top:0;mso-wrap-distance-right:9pt;mso-wrap-distance-bottom:0;mso-position-horizontal:absolute;mso-position-horizontal-relative:text;mso-position-vertical:absolute;mso-position-vertical-relative:text;mso-width-percent:0;mso-height-percent:0;mso-width-relative:page;mso-height-relative:page;v-text-anchor:top" o:gfxdata="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" filled="f" stroked="f">
+            <v:shape id="Text Box 16" o:spid="_x0000_s1026" type="#_x0000_t202" style="position:absolute;margin-left:101.15pt;margin-top:6.95pt;width:418.95pt;height:40.45pt;z-index:251660288;visibility:visible;mso-wrap-style:square;mso-width-percent:0;mso-height-percent:0;mso-wrap-distance-left:9pt;mso-wrap-distance-top:0;mso-wrap-distance-right:9pt;mso-wrap-distance-bottom:0;mso-position-horizontal:absolute;mso-position-horizontal-relative:text;mso-position-vertical:absolute;mso-position-vertical-relative:text;mso-width-percent:0;mso-height-percent:0;mso-width-relative:page;mso-height-relative:page;v-text-anchor:top" o:gfxdata="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" filled="f" stroked="f">
               <v:textbox inset=".5mm,1.2mm,.5mm,.5mm">
                 <w:txbxContent>
                   <w:p>
@@ -1638,7 +1935,7 @@
         </mc:Choice>
         <mc:Fallback>
           <w:pict>
-            <v:shape w14:anchorId="0D7D8A2E" id="Text Box 4" o:spid="_x0000_s1027" type="#_x0000_t202" style="position:absolute;margin-left:444.65pt;margin-top:8.35pt;width:70.9pt;height:15.9pt;z-index:251661312;visibility:visible;mso-wrap-style:square;mso-width-percent:0;mso-height-percent:0;mso-wrap-distance-left:9pt;mso-wrap-distance-top:0;mso-wrap-distance-right:9pt;mso-wrap-distance-bottom:0;mso-position-horizontal:absolute;mso-position-horizontal-relative:text;mso-position-vertical:absolute;mso-position-vertical-relative:text;mso-width-percent:0;mso-height-percent:0;mso-width-relative:page;mso-height-relative:page;v-text-anchor:middle" o:gfxdata="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" filled="f" stroked="f" strokeweight=".5pt">
+            <v:shape w14:anchorId="0D7D8A2E" id="Text Box 4" o:spid="_x0000_s1027" type="#_x0000_t202" style="position:absolute;margin-left:444.65pt;margin-top:8.35pt;width:70.9pt;height:15.9pt;z-index:251661312;visibility:visible;mso-wrap-style:square;mso-width-percent:0;mso-height-percent:0;mso-wrap-distance-left:9pt;mso-wrap-distance-top:0;mso-wrap-distance-right:9pt;mso-wrap-distance-bottom:0;mso-position-horizontal:absolute;mso-position-horizontal-relative:text;mso-position-vertical:absolute;mso-position-vertical-relative:text;mso-width-percent:0;mso-height-percent:0;mso-width-relative:page;mso-height-relative:page;v-text-anchor:middle" o:gfxdata="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" filled="f" stroked="f" strokeweight=".5pt">
               <v:textbox inset="0,0,0,0">
                 <w:txbxContent>
                   <w:p>
@@ -1788,7 +2085,7 @@
 </file>
 
 <file path=word/footnotes.xml><?xml version="1.0" encoding="utf-8"?>
-<w:footnotes xmlns:wpc="http://schemas.microsoft.com/office/word/2010/wordprocessingCanvas" xmlns:cx="http://schemas.microsoft.com/office/drawing/2014/chartex" xmlns:cx1="http://schemas.microsoft.com/office/drawing/2015/9/8/chartex" xmlns:cx2="http://schemas.microsoft.com/office/drawing/2015/10/21/chartex" xmlns:cx3="http://schemas.microsoft.com/office/drawing/2016/5/9/chartex" xmlns:cx4="http://schemas.microsoft.com/office/drawing/2016/5/10/chartex" xmlns:cx5="http://schemas.microsoft.com/office/drawing/2016/5/11/chartex" xmlns:cx6="http://schemas.microsoft.com/office/drawing/2016/5/12/chartex" xmlns:cx7="http://schemas.microsoft.com/office/drawing/2016/5/13/chartex" xmlns:cx8="http://schemas.microsoft.com/office/drawing/2016/5/14/chartex" xmlns:mc="http://schemas.openxmlformats.org/markup-compatibility/2006" xmlns:aink="http://schemas.microsoft.com/office/drawing/2016/ink" xmlns:am3d="http://schemas.microsoft.com/office/drawing/2017/model3d" xmlns:o="urn:schemas-microsoft-com:office:office" xmlns:oel="http://schemas.microsoft.com/office/2019/extlst" xmlns:r="http://schemas.openxmlformats.org/officeDocument/2006/relationships" xmlns:m="http://schemas.openxmlformats.org/officeDocument/2006/math" xmlns:v="urn:schemas-microsoft-com:vml" xmlns:wp14="http://schemas.microsoft.com/office/word/2010/wordprocessingDrawing" xmlns:wp="http://schemas.openxmlformats.org/drawingml/2006/wordprocessingDrawing" xmlns:w10="urn:schemas-microsoft-com:office:word" xmlns:w="http://schemas.openxmlformats.org/wordprocessingml/2006/main" xmlns:w14="http://schemas.microsoft.com/office/word/2010/wordml" xmlns:w15="http://schemas.microsoft.com/office/word/2012/wordml" xmlns:w16cex="http://schemas.microsoft.com/office/word/2018/wordml/cex" xmlns:w16cid="http://schemas.microsoft.com/office/word/2016/wordml/cid" xmlns:w16="http://schemas.microsoft.com/office/word/2018/wordml" xmlns:w16sdtdh="http://schemas.microsoft.com/office/word/2020/wordml/sdtdatahash" xmlns:w16se="http://schemas.microsoft.com/office/word/2015/wordml/symex" xmlns:wpg="http://schemas.microsoft.com/office/word/2010/wordprocessingGroup" xmlns:wpi="http://schemas.microsoft.com/office/word/2010/wordprocessingInk" xmlns:wne="http://schemas.microsoft.com/office/word/2006/wordml" xmlns:wps="http://schemas.microsoft.com/office/word/2010/wordprocessingShape" mc:Ignorable="w14 w15 w16se w16cid w16 w16cex w16sdtdh wp14">
+<w:footnotes xmlns:wpc="http://schemas.microsoft.com/office/word/2010/wordprocessingCanvas" xmlns:cx="http://schemas.microsoft.com/office/drawing/2014/chartex" xmlns:cx1="http://schemas.microsoft.com/office/drawing/2015/9/8/chartex" xmlns:cx2="http://schemas.microsoft.com/office/drawing/2015/10/21/chartex" xmlns:cx3="http://schemas.microsoft.com/office/drawing/2016/5/9/chartex" xmlns:cx4="http://schemas.microsoft.com/office/drawing/2016/5/10/chartex" xmlns:cx5="http://schemas.microsoft.com/office/drawing/2016/5/11/chartex" xmlns:cx6="http://schemas.microsoft.com/office/drawing/2016/5/12/chartex" xmlns:cx7="http://schemas.microsoft.com/office/drawing/2016/5/13/chartex" xmlns:cx8="http://schemas.microsoft.com/office/drawing/2016/5/14/chartex" xmlns:mc="http://schemas.openxmlformats.org/markup-compatibility/2006" xmlns:aink="http://schemas.microsoft.com/office/drawing/2016/ink" xmlns:am3d="http://schemas.microsoft.com/office/drawing/2017/model3d" xmlns:o="urn:schemas-microsoft-com:office:office" xmlns:oel="http://schemas.microsoft.com/office/2019/extlst" xmlns:r="http://schemas.openxmlformats.org/officeDocument/2006/relationships" xmlns:m="http://schemas.openxmlformats.org/officeDocument/2006/math" xmlns:v="urn:schemas-microsoft-com:vml" xmlns:wp14="http://schemas.microsoft.com/office/word/2010/wordprocessingDrawing" xmlns:wp="http://schemas.openxmlformats.org/drawingml/2006/wordprocessingDrawing" xmlns:w10="urn:schemas-microsoft-com:office:word" xmlns:w="http://schemas.openxmlformats.org/wordprocessingml/2006/main" xmlns:w14="http://schemas.microsoft.com/office/word/2010/wordml" xmlns:w15="http://schemas.microsoft.com/office/word/2012/wordml" xmlns:w16cex="http://schemas.microsoft.com/office/word/2018/wordml/cex" xmlns:w16cid="http://schemas.microsoft.com/office/word/2016/wordml/cid" xmlns:w16="http://schemas.microsoft.com/office/word/2018/wordml" xmlns:w16du="http://schemas.microsoft.com/office/word/2023/wordml/word16du" xmlns:w16sdtdh="http://schemas.microsoft.com/office/word/2020/wordml/sdtdatahash" xmlns:w16se="http://schemas.microsoft.com/office/word/2015/wordml/symex" xmlns:wpg="http://schemas.microsoft.com/office/word/2010/wordprocessingGroup" xmlns:wpi="http://schemas.microsoft.com/office/word/2010/wordprocessingInk" xmlns:wne="http://schemas.microsoft.com/office/word/2006/wordml" xmlns:wps="http://schemas.microsoft.com/office/word/2010/wordprocessingShape" mc:Ignorable="w14 w15 w16se w16cid w16 w16cex w16sdtdh w16du wp14">
   <w:footnote w:type="separator" w:id="-1">
     <w:p>
       <w:pPr>
@@ -1813,7 +2110,7 @@
 </file>
 
 <file path=word/header1.xml><?xml version="1.0" encoding="utf-8"?>
-<w:hdr xmlns:wpc="http://schemas.microsoft.com/office/word/2010/wordprocessingCanvas" xmlns:cx="http://schemas.microsoft.com/office/drawing/2014/chartex" xmlns:cx1="http://schemas.microsoft.com/office/drawing/2015/9/8/chartex" xmlns:cx2="http://schemas.microsoft.com/office/drawing/2015/10/21/chartex" xmlns:cx3="http://schemas.microsoft.com/office/drawing/2016/5/9/chartex" xmlns:cx4="http://schemas.microsoft.com/office/drawing/2016/5/10/chartex" xmlns:cx5="http://schemas.microsoft.com/office/drawing/2016/5/11/chartex" xmlns:cx6="http://schemas.microsoft.com/office/drawing/2016/5/12/chartex" xmlns:cx7="http://schemas.microsoft.com/office/drawing/2016/5/13/chartex" xmlns:cx8="http://schemas.microsoft.com/office/drawing/2016/5/14/chartex" xmlns:mc="http://schemas.openxmlformats.org/markup-compatibility/2006" xmlns:aink="http://schemas.microsoft.com/office/drawing/2016/ink" xmlns:am3d="http://schemas.microsoft.com/office/drawing/2017/model3d" xmlns:o="urn:schemas-microsoft-com:office:office" xmlns:oel="http://schemas.microsoft.com/office/2019/extlst" xmlns:r="http://schemas.openxmlformats.org/officeDocument/2006/relationships" xmlns:m="http://schemas.openxmlformats.org/officeDocument/2006/math" xmlns:v="urn:schemas-microsoft-com:vml" xmlns:wp14="http://schemas.microsoft.com/office/word/2010/wordprocessingDrawing" xmlns:wp="http://schemas.openxmlformats.org/drawingml/2006/wordprocessingDrawing" xmlns:w10="urn:schemas-microsoft-com:office:word" xmlns:w="http://schemas.openxmlformats.org/wordprocessingml/2006/main" xmlns:w14="http://schemas.microsoft.com/office/word/2010/wordml" xmlns:w15="http://schemas.microsoft.com/office/word/2012/wordml" xmlns:w16cex="http://schemas.microsoft.com/office/word/2018/wordml/cex" xmlns:w16cid="http://schemas.microsoft.com/office/word/2016/wordml/cid" xmlns:w16="http://schemas.microsoft.com/office/word/2018/wordml" xmlns:w16sdtdh="http://schemas.microsoft.com/office/word/2020/wordml/sdtdatahash" xmlns:w16se="http://schemas.microsoft.com/office/word/2015/wordml/symex" xmlns:wpg="http://schemas.microsoft.com/office/word/2010/wordprocessingGroup" xmlns:wpi="http://schemas.microsoft.com/office/word/2010/wordprocessingInk" xmlns:wne="http://schemas.microsoft.com/office/word/2006/wordml" xmlns:wps="http://schemas.microsoft.com/office/word/2010/wordprocessingShape" mc:Ignorable="w14 w15 w16se w16cid w16 w16cex w16sdtdh wp14">
+<w:hdr xmlns:wpc="http://schemas.microsoft.com/office/word/2010/wordprocessingCanvas" xmlns:cx="http://schemas.microsoft.com/office/drawing/2014/chartex" xmlns:cx1="http://schemas.microsoft.com/office/drawing/2015/9/8/chartex" xmlns:cx2="http://schemas.microsoft.com/office/drawing/2015/10/21/chartex" xmlns:cx3="http://schemas.microsoft.com/office/drawing/2016/5/9/chartex" xmlns:cx4="http://schemas.microsoft.com/office/drawing/2016/5/10/chartex" xmlns:cx5="http://schemas.microsoft.com/office/drawing/2016/5/11/chartex" xmlns:cx6="http://schemas.microsoft.com/office/drawing/2016/5/12/chartex" xmlns:cx7="http://schemas.microsoft.com/office/drawing/2016/5/13/chartex" xmlns:cx8="http://schemas.microsoft.com/office/drawing/2016/5/14/chartex" xmlns:mc="http://schemas.openxmlformats.org/markup-compatibility/2006" xmlns:aink="http://schemas.microsoft.com/office/drawing/2016/ink" xmlns:am3d="http://schemas.microsoft.com/office/drawing/2017/model3d" xmlns:o="urn:schemas-microsoft-com:office:office" xmlns:oel="http://schemas.microsoft.com/office/2019/extlst" xmlns:r="http://schemas.openxmlformats.org/officeDocument/2006/relationships" xmlns:m="http://schemas.openxmlformats.org/officeDocument/2006/math" xmlns:v="urn:schemas-microsoft-com:vml" xmlns:wp14="http://schemas.microsoft.com/office/word/2010/wordprocessingDrawing" xmlns:wp="http://schemas.openxmlformats.org/drawingml/2006/wordprocessingDrawing" xmlns:w10="urn:schemas-microsoft-com:office:word" xmlns:w="http://schemas.openxmlformats.org/wordprocessingml/2006/main" xmlns:w14="http://schemas.microsoft.com/office/word/2010/wordml" xmlns:w15="http://schemas.microsoft.com/office/word/2012/wordml" xmlns:w16cex="http://schemas.microsoft.com/office/word/2018/wordml/cex" xmlns:w16cid="http://schemas.microsoft.com/office/word/2016/wordml/cid" xmlns:w16="http://schemas.microsoft.com/office/word/2018/wordml" xmlns:w16du="http://schemas.microsoft.com/office/word/2023/wordml/word16du" xmlns:w16sdtdh="http://schemas.microsoft.com/office/word/2020/wordml/sdtdatahash" xmlns:w16se="http://schemas.microsoft.com/office/word/2015/wordml/symex" xmlns:wpg="http://schemas.microsoft.com/office/word/2010/wordprocessingGroup" xmlns:wpi="http://schemas.microsoft.com/office/word/2010/wordprocessingInk" xmlns:wne="http://schemas.microsoft.com/office/word/2006/wordml" xmlns:wps="http://schemas.microsoft.com/office/word/2010/wordprocessingShape" mc:Ignorable="w14 w15 w16se w16cid w16 w16cex w16sdtdh w16du wp14">
   <w:p>
     <w:pPr>
       <w:pStyle w:val="Header"/>
@@ -1824,7 +2121,7 @@
 </file>
 
 <file path=word/numbering.xml><?xml version="1.0" encoding="utf-8"?>
-<w:numbering xmlns:wpc="http://schemas.microsoft.com/office/word/2010/wordprocessingCanvas" xmlns:cx="http://schemas.microsoft.com/office/drawing/2014/chartex" xmlns:cx1="http://schemas.microsoft.com/office/drawing/2015/9/8/chartex" xmlns:cx2="http://schemas.microsoft.com/office/drawing/2015/10/21/chartex" xmlns:cx3="http://schemas.microsoft.com/office/drawing/2016/5/9/chartex" xmlns:cx4="http://schemas.microsoft.com/office/drawing/2016/5/10/chartex" xmlns:cx5="http://schemas.microsoft.com/office/drawing/2016/5/11/chartex" xmlns:cx6="http://schemas.microsoft.com/office/drawing/2016/5/12/chartex" xmlns:cx7="http://schemas.microsoft.com/office/drawing/2016/5/13/chartex" xmlns:cx8="http://schemas.microsoft.com/office/drawing/2016/5/14/chartex" xmlns:mc="http://schemas.openxmlformats.org/markup-compatibility/2006" xmlns:aink="http://schemas.microsoft.com/office/drawing/2016/ink" xmlns:am3d="http://schemas.microsoft.com/office/drawing/2017/model3d" xmlns:o="urn:schemas-microsoft-com:office:office" xmlns:oel="http://schemas.microsoft.com/office/2019/extlst" xmlns:r="http://schemas.openxmlformats.org/officeDocument/2006/relationships" xmlns:m="http://schemas.openxmlformats.org/officeDocument/2006/math" xmlns:v="urn:schemas-microsoft-com:vml" xmlns:wp14="http://schemas.microsoft.com/office/word/2010/wordprocessingDrawing" xmlns:wp="http://schemas.openxmlformats.org/drawingml/2006/wordprocessingDrawing" xmlns:w10="urn:schemas-microsoft-com:office:word" xmlns:w="http://schemas.openxmlformats.org/wordprocessingml/2006/main" xmlns:w14="http://schemas.microsoft.com/office/word/2010/wordml" xmlns:w15="http://schemas.microsoft.com/office/word/2012/wordml" xmlns:w16cex="http://schemas.microsoft.com/office/word/2018/wordml/cex" xmlns:w16cid="http://schemas.microsoft.com/office/word/2016/wordml/cid" xmlns:w16="http://schemas.microsoft.com/office/word/2018/wordml" xmlns:w16sdtdh="http://schemas.microsoft.com/office/word/2020/wordml/sdtdatahash" xmlns:w16se="http://schemas.microsoft.com/office/word/2015/wordml/symex" xmlns:wpg="http://schemas.microsoft.com/office/word/2010/wordprocessingGroup" xmlns:wpi="http://schemas.microsoft.com/office/word/2010/wordprocessingInk" xmlns:wne="http://schemas.microsoft.com/office/word/2006/wordml" xmlns:wps="http://schemas.microsoft.com/office/word/2010/wordprocessingShape" mc:Ignorable="w14 w15 w16se w16cid w16 w16cex w16sdtdh wp14">
+<w:numbering xmlns:wpc="http://schemas.microsoft.com/office/word/2010/wordprocessingCanvas" xmlns:cx="http://schemas.microsoft.com/office/drawing/2014/chartex" xmlns:cx1="http://schemas.microsoft.com/office/drawing/2015/9/8/chartex" xmlns:cx2="http://schemas.microsoft.com/office/drawing/2015/10/21/chartex" xmlns:cx3="http://schemas.microsoft.com/office/drawing/2016/5/9/chartex" xmlns:cx4="http://schemas.microsoft.com/office/drawing/2016/5/10/chartex" xmlns:cx5="http://schemas.microsoft.com/office/drawing/2016/5/11/chartex" xmlns:cx6="http://schemas.microsoft.com/office/drawing/2016/5/12/chartex" xmlns:cx7="http://schemas.microsoft.com/office/drawing/2016/5/13/chartex" xmlns:cx8="http://schemas.microsoft.com/office/drawing/2016/5/14/chartex" xmlns:mc="http://schemas.openxmlformats.org/markup-compatibility/2006" xmlns:aink="http://schemas.microsoft.com/office/drawing/2016/ink" xmlns:am3d="http://schemas.microsoft.com/office/drawing/2017/model3d" xmlns:o="urn:schemas-microsoft-com:office:office" xmlns:oel="http://schemas.microsoft.com/office/2019/extlst" xmlns:r="http://schemas.openxmlformats.org/officeDocument/2006/relationships" xmlns:m="http://schemas.openxmlformats.org/officeDocument/2006/math" xmlns:v="urn:schemas-microsoft-com:vml" xmlns:wp14="http://schemas.microsoft.com/office/word/2010/wordprocessingDrawing" xmlns:wp="http://schemas.openxmlformats.org/drawingml/2006/wordprocessingDrawing" xmlns:w10="urn:schemas-microsoft-com:office:word" xmlns:w="http://schemas.openxmlformats.org/wordprocessingml/2006/main" xmlns:w14="http://schemas.microsoft.com/office/word/2010/wordml" xmlns:w15="http://schemas.microsoft.com/office/word/2012/wordml" xmlns:w16cex="http://schemas.microsoft.com/office/word/2018/wordml/cex" xmlns:w16cid="http://schemas.microsoft.com/office/word/2016/wordml/cid" xmlns:w16="http://schemas.microsoft.com/office/word/2018/wordml" xmlns:w16du="http://schemas.microsoft.com/office/word/2023/wordml/word16du" xmlns:w16sdtdh="http://schemas.microsoft.com/office/word/2020/wordml/sdtdatahash" xmlns:w16se="http://schemas.microsoft.com/office/word/2015/wordml/symex" xmlns:wpg="http://schemas.microsoft.com/office/word/2010/wordprocessingGroup" xmlns:wpi="http://schemas.microsoft.com/office/word/2010/wordprocessingInk" xmlns:wne="http://schemas.microsoft.com/office/word/2006/wordml" xmlns:wps="http://schemas.microsoft.com/office/word/2010/wordprocessingShape" mc:Ignorable="w14 w15 w16se w16cid w16 w16cex w16sdtdh w16du wp14">
   <w:abstractNum w:abstractNumId="0" w15:restartNumberingAfterBreak="0">
     <w:nsid w:val="00700260"/>
     <w:multiLevelType w:val="hybridMultilevel"/>
@@ -7400,7 +7697,7 @@
 </file>
 
 <file path=word/styles.xml><?xml version="1.0" encoding="utf-8"?>
-<w:styles xmlns:mc="http://schemas.openxmlformats.org/markup-compatibility/2006" xmlns:r="http://schemas.openxmlformats.org/officeDocument/2006/relationships" xmlns:w="http://schemas.openxmlformats.org/wordprocessingml/2006/main" xmlns:w14="http://schemas.microsoft.com/office/word/2010/wordml" xmlns:w15="http://schemas.microsoft.com/office/word/2012/wordml" xmlns:w16cex="http://schemas.microsoft.com/office/word/2018/wordml/cex" xmlns:w16cid="http://schemas.microsoft.com/office/word/2016/wordml/cid" xmlns:w16="http://schemas.microsoft.com/office/word/2018/wordml" xmlns:w16sdtdh="http://schemas.microsoft.com/office/word/2020/wordml/sdtdatahash" xmlns:w16se="http://schemas.microsoft.com/office/word/2015/wordml/symex" mc:Ignorable="w14 w15 w16se w16cid w16 w16cex w16sdtdh">
+<w:styles xmlns:mc="http://schemas.openxmlformats.org/markup-compatibility/2006" xmlns:r="http://schemas.openxmlformats.org/officeDocument/2006/relationships" xmlns:w="http://schemas.openxmlformats.org/wordprocessingml/2006/main" xmlns:w14="http://schemas.microsoft.com/office/word/2010/wordml" xmlns:w15="http://schemas.microsoft.com/office/word/2012/wordml" xmlns:w16cex="http://schemas.microsoft.com/office/word/2018/wordml/cex" xmlns:w16cid="http://schemas.microsoft.com/office/word/2016/wordml/cid" xmlns:w16="http://schemas.microsoft.com/office/word/2018/wordml" xmlns:w16du="http://schemas.microsoft.com/office/word/2023/wordml/word16du" xmlns:w16sdtdh="http://schemas.microsoft.com/office/word/2020/wordml/sdtdatahash" xmlns:w16se="http://schemas.microsoft.com/office/word/2015/wordml/symex" mc:Ignorable="w14 w15 w16se w16cid w16 w16cex w16sdtdh w16du">
   <w:docDefaults>
     <w:rPrDefault>
       <w:rPr>

--- a/Courses/Software-Sciences/IT-Module-4-Problem-Solving-with-ICT/11-Intellectual-Property-and-Legal-Aspects/Resources/01-Image-Licenses-Comparison.docx
+++ b/Courses/Software-Sciences/IT-Module-4-Problem-Solving-with-ICT/11-Intellectual-Property-and-Legal-Aspects/Resources/01-Image-Licenses-Comparison.docx
@@ -1,6 +1,6 @@
 
 <file path=word/document.xml><?xml version="1.0" encoding="utf-8"?>
-<w:document xmlns:wpc="http://schemas.microsoft.com/office/word/2010/wordprocessingCanvas" xmlns:cx="http://schemas.microsoft.com/office/drawing/2014/chartex" xmlns:cx1="http://schemas.microsoft.com/office/drawing/2015/9/8/chartex" xmlns:cx2="http://schemas.microsoft.com/office/drawing/2015/10/21/chartex" xmlns:cx3="http://schemas.microsoft.com/office/drawing/2016/5/9/chartex" xmlns:cx4="http://schemas.microsoft.com/office/drawing/2016/5/10/chartex" xmlns:cx5="http://schemas.microsoft.com/office/drawing/2016/5/11/chartex" xmlns:cx6="http://schemas.microsoft.com/office/drawing/2016/5/12/chartex" xmlns:cx7="http://schemas.microsoft.com/office/drawing/2016/5/13/chartex" xmlns:cx8="http://schemas.microsoft.com/office/drawing/2016/5/14/chartex" xmlns:mc="http://schemas.openxmlformats.org/markup-compatibility/2006" xmlns:aink="http://schemas.microsoft.com/office/drawing/2016/ink" xmlns:am3d="http://schemas.microsoft.com/office/drawing/2017/model3d" xmlns:o="urn:schemas-microsoft-com:office:office" xmlns:oel="http://schemas.microsoft.com/office/2019/extlst" xmlns:r="http://schemas.openxmlformats.org/officeDocument/2006/relationships" xmlns:m="http://schemas.openxmlformats.org/officeDocument/2006/math" xmlns:v="urn:schemas-microsoft-com:vml" xmlns:wp14="http://schemas.microsoft.com/office/word/2010/wordprocessingDrawing" xmlns:wp="http://schemas.openxmlformats.org/drawingml/2006/wordprocessingDrawing" xmlns:w10="urn:schemas-microsoft-com:office:word" xmlns:w="http://schemas.openxmlformats.org/wordprocessingml/2006/main" xmlns:w14="http://schemas.microsoft.com/office/word/2010/wordml" xmlns:w15="http://schemas.microsoft.com/office/word/2012/wordml" xmlns:w16cex="http://schemas.microsoft.com/office/word/2018/wordml/cex" xmlns:w16cid="http://schemas.microsoft.com/office/word/2016/wordml/cid" xmlns:w16="http://schemas.microsoft.com/office/word/2018/wordml" xmlns:w16du="http://schemas.microsoft.com/office/word/2023/wordml/word16du" xmlns:w16sdtdh="http://schemas.microsoft.com/office/word/2020/wordml/sdtdatahash" xmlns:w16se="http://schemas.microsoft.com/office/word/2015/wordml/symex" xmlns:wpg="http://schemas.microsoft.com/office/word/2010/wordprocessingGroup" xmlns:wpi="http://schemas.microsoft.com/office/word/2010/wordprocessingInk" xmlns:wne="http://schemas.microsoft.com/office/word/2006/wordml" xmlns:wps="http://schemas.microsoft.com/office/word/2010/wordprocessingShape" mc:Ignorable="w14 w15 w16se w16cid w16 w16cex w16sdtdh w16du wp14">
+<w:document xmlns:wpc="http://schemas.microsoft.com/office/word/2010/wordprocessingCanvas" xmlns:cx="http://schemas.microsoft.com/office/drawing/2014/chartex" xmlns:cx1="http://schemas.microsoft.com/office/drawing/2015/9/8/chartex" xmlns:cx2="http://schemas.microsoft.com/office/drawing/2015/10/21/chartex" xmlns:cx3="http://schemas.microsoft.com/office/drawing/2016/5/9/chartex" xmlns:cx4="http://schemas.microsoft.com/office/drawing/2016/5/10/chartex" xmlns:cx5="http://schemas.microsoft.com/office/drawing/2016/5/11/chartex" xmlns:cx6="http://schemas.microsoft.com/office/drawing/2016/5/12/chartex" xmlns:cx7="http://schemas.microsoft.com/office/drawing/2016/5/13/chartex" xmlns:cx8="http://schemas.microsoft.com/office/drawing/2016/5/14/chartex" xmlns:mc="http://schemas.openxmlformats.org/markup-compatibility/2006" xmlns:aink="http://schemas.microsoft.com/office/drawing/2016/ink" xmlns:am3d="http://schemas.microsoft.com/office/drawing/2017/model3d" xmlns:o="urn:schemas-microsoft-com:office:office" xmlns:oel="http://schemas.microsoft.com/office/2019/extlst" xmlns:r="http://schemas.openxmlformats.org/officeDocument/2006/relationships" xmlns:m="http://schemas.openxmlformats.org/officeDocument/2006/math" xmlns:v="urn:schemas-microsoft-com:vml" xmlns:wp14="http://schemas.microsoft.com/office/word/2010/wordprocessingDrawing" xmlns:wp="http://schemas.openxmlformats.org/drawingml/2006/wordprocessingDrawing" xmlns:w10="urn:schemas-microsoft-com:office:word" xmlns:w="http://schemas.openxmlformats.org/wordprocessingml/2006/main" xmlns:w14="http://schemas.microsoft.com/office/word/2010/wordml" xmlns:w15="http://schemas.microsoft.com/office/word/2012/wordml" xmlns:w16cex="http://schemas.microsoft.com/office/word/2018/wordml/cex" xmlns:w16cid="http://schemas.microsoft.com/office/word/2016/wordml/cid" xmlns:w16="http://schemas.microsoft.com/office/word/2018/wordml" xmlns:w16sdtdh="http://schemas.microsoft.com/office/word/2020/wordml/sdtdatahash" xmlns:w16se="http://schemas.microsoft.com/office/word/2015/wordml/symex" xmlns:wpg="http://schemas.microsoft.com/office/word/2010/wordprocessingGroup" xmlns:wpi="http://schemas.microsoft.com/office/word/2010/wordprocessingInk" xmlns:wne="http://schemas.microsoft.com/office/word/2006/wordml" xmlns:wps="http://schemas.microsoft.com/office/word/2010/wordprocessingShape" mc:Ignorable="w14 w15 w16se w16cid w16 w16cex w16sdtdh wp14">
   <w:body>
     <w:p>
       <w:pPr>
@@ -13,6 +13,7 @@
       <w:tblPr>
         <w:tblStyle w:val="GridTable2-Accent1"/>
         <w:tblW w:w="10293" w:type="dxa"/>
+        <w:jc w:val="center"/>
         <w:tblBorders>
           <w:top w:val="single" w:sz="4" w:space="0" w:color="auto"/>
           <w:left w:val="single" w:sz="4" w:space="0" w:color="auto"/>
@@ -35,6 +36,7 @@
         <w:trPr>
           <w:cnfStyle w:val="100000000000" w:firstRow="1" w:lastRow="0" w:firstColumn="0" w:lastColumn="0" w:oddVBand="0" w:evenVBand="0" w:oddHBand="0" w:evenHBand="0" w:firstRowFirstColumn="0" w:firstRowLastColumn="0" w:lastRowFirstColumn="0" w:lastRowLastColumn="0"/>
           <w:trHeight w:val="1008"/>
+          <w:jc w:val="center"/>
         </w:trPr>
         <w:tc>
           <w:tcPr>
@@ -235,6 +237,7 @@
         <w:trPr>
           <w:cnfStyle w:val="000000100000" w:firstRow="0" w:lastRow="0" w:firstColumn="0" w:lastColumn="0" w:oddVBand="0" w:evenVBand="0" w:oddHBand="1" w:evenHBand="0" w:firstRowFirstColumn="0" w:firstRowLastColumn="0" w:lastRowFirstColumn="0" w:lastRowLastColumn="0"/>
           <w:trHeight w:val="488"/>
+          <w:jc w:val="center"/>
         </w:trPr>
         <w:tc>
           <w:tcPr>
@@ -253,7 +256,6 @@
                 <w:lang w:val="bg-BG"/>
               </w:rPr>
             </w:pPr>
-            <w:proofErr w:type="spellStart"/>
             <w:r>
               <w:rPr>
                 <w:b w:val="0"/>
@@ -262,7 +264,6 @@
               </w:rPr>
               <w:t>Pexels</w:t>
             </w:r>
-            <w:proofErr w:type="spellEnd"/>
           </w:p>
         </w:tc>
         <w:tc>
@@ -457,6 +458,7 @@
       <w:tr>
         <w:trPr>
           <w:trHeight w:val="488"/>
+          <w:jc w:val="center"/>
         </w:trPr>
         <w:tc>
           <w:tcPr>
@@ -475,7 +477,6 @@
                 <w:lang w:val="bg-BG"/>
               </w:rPr>
             </w:pPr>
-            <w:proofErr w:type="spellStart"/>
             <w:r>
               <w:rPr>
                 <w:b w:val="0"/>
@@ -484,7 +485,6 @@
               </w:rPr>
               <w:t>Pixabay</w:t>
             </w:r>
-            <w:proofErr w:type="spellEnd"/>
           </w:p>
         </w:tc>
         <w:tc>
@@ -683,6 +683,7 @@
         <w:trPr>
           <w:cnfStyle w:val="000000100000" w:firstRow="0" w:lastRow="0" w:firstColumn="0" w:lastColumn="0" w:oddVBand="0" w:evenVBand="0" w:oddHBand="1" w:evenHBand="0" w:firstRowFirstColumn="0" w:firstRowLastColumn="0" w:lastRowFirstColumn="0" w:lastRowLastColumn="0"/>
           <w:trHeight w:val="488"/>
+          <w:jc w:val="center"/>
         </w:trPr>
         <w:tc>
           <w:tcPr>
@@ -701,7 +702,6 @@
                 <w:lang w:val="bg-BG"/>
               </w:rPr>
             </w:pPr>
-            <w:proofErr w:type="spellStart"/>
             <w:r>
               <w:rPr>
                 <w:b w:val="0"/>
@@ -710,7 +710,6 @@
               </w:rPr>
               <w:t>Freepik</w:t>
             </w:r>
-            <w:proofErr w:type="spellEnd"/>
           </w:p>
         </w:tc>
         <w:tc>
@@ -920,7 +919,7 @@
 </file>
 
 <file path=word/endnotes.xml><?xml version="1.0" encoding="utf-8"?>
-<w:endnotes xmlns:wpc="http://schemas.microsoft.com/office/word/2010/wordprocessingCanvas" xmlns:cx="http://schemas.microsoft.com/office/drawing/2014/chartex" xmlns:cx1="http://schemas.microsoft.com/office/drawing/2015/9/8/chartex" xmlns:cx2="http://schemas.microsoft.com/office/drawing/2015/10/21/chartex" xmlns:cx3="http://schemas.microsoft.com/office/drawing/2016/5/9/chartex" xmlns:cx4="http://schemas.microsoft.com/office/drawing/2016/5/10/chartex" xmlns:cx5="http://schemas.microsoft.com/office/drawing/2016/5/11/chartex" xmlns:cx6="http://schemas.microsoft.com/office/drawing/2016/5/12/chartex" xmlns:cx7="http://schemas.microsoft.com/office/drawing/2016/5/13/chartex" xmlns:cx8="http://schemas.microsoft.com/office/drawing/2016/5/14/chartex" xmlns:mc="http://schemas.openxmlformats.org/markup-compatibility/2006" xmlns:aink="http://schemas.microsoft.com/office/drawing/2016/ink" xmlns:am3d="http://schemas.microsoft.com/office/drawing/2017/model3d" xmlns:o="urn:schemas-microsoft-com:office:office" xmlns:oel="http://schemas.microsoft.com/office/2019/extlst" xmlns:r="http://schemas.openxmlformats.org/officeDocument/2006/relationships" xmlns:m="http://schemas.openxmlformats.org/officeDocument/2006/math" xmlns:v="urn:schemas-microsoft-com:vml" xmlns:wp14="http://schemas.microsoft.com/office/word/2010/wordprocessingDrawing" xmlns:wp="http://schemas.openxmlformats.org/drawingml/2006/wordprocessingDrawing" xmlns:w10="urn:schemas-microsoft-com:office:word" xmlns:w="http://schemas.openxmlformats.org/wordprocessingml/2006/main" xmlns:w14="http://schemas.microsoft.com/office/word/2010/wordml" xmlns:w15="http://schemas.microsoft.com/office/word/2012/wordml" xmlns:w16cex="http://schemas.microsoft.com/office/word/2018/wordml/cex" xmlns:w16cid="http://schemas.microsoft.com/office/word/2016/wordml/cid" xmlns:w16="http://schemas.microsoft.com/office/word/2018/wordml" xmlns:w16du="http://schemas.microsoft.com/office/word/2023/wordml/word16du" xmlns:w16sdtdh="http://schemas.microsoft.com/office/word/2020/wordml/sdtdatahash" xmlns:w16se="http://schemas.microsoft.com/office/word/2015/wordml/symex" xmlns:wpg="http://schemas.microsoft.com/office/word/2010/wordprocessingGroup" xmlns:wpi="http://schemas.microsoft.com/office/word/2010/wordprocessingInk" xmlns:wne="http://schemas.microsoft.com/office/word/2006/wordml" xmlns:wps="http://schemas.microsoft.com/office/word/2010/wordprocessingShape" mc:Ignorable="w14 w15 w16se w16cid w16 w16cex w16sdtdh w16du wp14">
+<w:endnotes xmlns:wpc="http://schemas.microsoft.com/office/word/2010/wordprocessingCanvas" xmlns:cx="http://schemas.microsoft.com/office/drawing/2014/chartex" xmlns:cx1="http://schemas.microsoft.com/office/drawing/2015/9/8/chartex" xmlns:cx2="http://schemas.microsoft.com/office/drawing/2015/10/21/chartex" xmlns:cx3="http://schemas.microsoft.com/office/drawing/2016/5/9/chartex" xmlns:cx4="http://schemas.microsoft.com/office/drawing/2016/5/10/chartex" xmlns:cx5="http://schemas.microsoft.com/office/drawing/2016/5/11/chartex" xmlns:cx6="http://schemas.microsoft.com/office/drawing/2016/5/12/chartex" xmlns:cx7="http://schemas.microsoft.com/office/drawing/2016/5/13/chartex" xmlns:cx8="http://schemas.microsoft.com/office/drawing/2016/5/14/chartex" xmlns:mc="http://schemas.openxmlformats.org/markup-compatibility/2006" xmlns:aink="http://schemas.microsoft.com/office/drawing/2016/ink" xmlns:am3d="http://schemas.microsoft.com/office/drawing/2017/model3d" xmlns:o="urn:schemas-microsoft-com:office:office" xmlns:oel="http://schemas.microsoft.com/office/2019/extlst" xmlns:r="http://schemas.openxmlformats.org/officeDocument/2006/relationships" xmlns:m="http://schemas.openxmlformats.org/officeDocument/2006/math" xmlns:v="urn:schemas-microsoft-com:vml" xmlns:wp14="http://schemas.microsoft.com/office/word/2010/wordprocessingDrawing" xmlns:wp="http://schemas.openxmlformats.org/drawingml/2006/wordprocessingDrawing" xmlns:w10="urn:schemas-microsoft-com:office:word" xmlns:w="http://schemas.openxmlformats.org/wordprocessingml/2006/main" xmlns:w14="http://schemas.microsoft.com/office/word/2010/wordml" xmlns:w15="http://schemas.microsoft.com/office/word/2012/wordml" xmlns:w16cex="http://schemas.microsoft.com/office/word/2018/wordml/cex" xmlns:w16cid="http://schemas.microsoft.com/office/word/2016/wordml/cid" xmlns:w16="http://schemas.microsoft.com/office/word/2018/wordml" xmlns:w16sdtdh="http://schemas.microsoft.com/office/word/2020/wordml/sdtdatahash" xmlns:w16se="http://schemas.microsoft.com/office/word/2015/wordml/symex" xmlns:wpg="http://schemas.microsoft.com/office/word/2010/wordprocessingGroup" xmlns:wpi="http://schemas.microsoft.com/office/word/2010/wordprocessingInk" xmlns:wne="http://schemas.microsoft.com/office/word/2006/wordml" xmlns:wps="http://schemas.microsoft.com/office/word/2010/wordprocessingShape" mc:Ignorable="w14 w15 w16se w16cid w16 w16cex w16sdtdh wp14">
   <w:endnote w:type="separator" w:id="-1">
     <w:p>
       <w:pPr>
@@ -945,7 +944,7 @@
 </file>
 
 <file path=word/footer1.xml><?xml version="1.0" encoding="utf-8"?>
-<w:ftr xmlns:wpc="http://schemas.microsoft.com/office/word/2010/wordprocessingCanvas" xmlns:cx="http://schemas.microsoft.com/office/drawing/2014/chartex" xmlns:cx1="http://schemas.microsoft.com/office/drawing/2015/9/8/chartex" xmlns:cx2="http://schemas.microsoft.com/office/drawing/2015/10/21/chartex" xmlns:cx3="http://schemas.microsoft.com/office/drawing/2016/5/9/chartex" xmlns:cx4="http://schemas.microsoft.com/office/drawing/2016/5/10/chartex" xmlns:cx5="http://schemas.microsoft.com/office/drawing/2016/5/11/chartex" xmlns:cx6="http://schemas.microsoft.com/office/drawing/2016/5/12/chartex" xmlns:cx7="http://schemas.microsoft.com/office/drawing/2016/5/13/chartex" xmlns:cx8="http://schemas.microsoft.com/office/drawing/2016/5/14/chartex" xmlns:mc="http://schemas.openxmlformats.org/markup-compatibility/2006" xmlns:aink="http://schemas.microsoft.com/office/drawing/2016/ink" xmlns:am3d="http://schemas.microsoft.com/office/drawing/2017/model3d" xmlns:o="urn:schemas-microsoft-com:office:office" xmlns:oel="http://schemas.microsoft.com/office/2019/extlst" xmlns:r="http://schemas.openxmlformats.org/officeDocument/2006/relationships" xmlns:m="http://schemas.openxmlformats.org/officeDocument/2006/math" xmlns:v="urn:schemas-microsoft-com:vml" xmlns:wp14="http://schemas.microsoft.com/office/word/2010/wordprocessingDrawing" xmlns:wp="http://schemas.openxmlformats.org/drawingml/2006/wordprocessingDrawing" xmlns:w10="urn:schemas-microsoft-com:office:word" xmlns:w="http://schemas.openxmlformats.org/wordprocessingml/2006/main" xmlns:w14="http://schemas.microsoft.com/office/word/2010/wordml" xmlns:w15="http://schemas.microsoft.com/office/word/2012/wordml" xmlns:w16cex="http://schemas.microsoft.com/office/word/2018/wordml/cex" xmlns:w16cid="http://schemas.microsoft.com/office/word/2016/wordml/cid" xmlns:w16="http://schemas.microsoft.com/office/word/2018/wordml" xmlns:w16du="http://schemas.microsoft.com/office/word/2023/wordml/word16du" xmlns:w16sdtdh="http://schemas.microsoft.com/office/word/2020/wordml/sdtdatahash" xmlns:w16se="http://schemas.microsoft.com/office/word/2015/wordml/symex" xmlns:wpg="http://schemas.microsoft.com/office/word/2010/wordprocessingGroup" xmlns:wpi="http://schemas.microsoft.com/office/word/2010/wordprocessingInk" xmlns:wne="http://schemas.microsoft.com/office/word/2006/wordml" xmlns:wps="http://schemas.microsoft.com/office/word/2010/wordprocessingShape" mc:Ignorable="w14 w15 w16se w16cid w16 w16cex w16sdtdh w16du wp14">
+<w:ftr xmlns:wpc="http://schemas.microsoft.com/office/word/2010/wordprocessingCanvas" xmlns:cx="http://schemas.microsoft.com/office/drawing/2014/chartex" xmlns:cx1="http://schemas.microsoft.com/office/drawing/2015/9/8/chartex" xmlns:cx2="http://schemas.microsoft.com/office/drawing/2015/10/21/chartex" xmlns:cx3="http://schemas.microsoft.com/office/drawing/2016/5/9/chartex" xmlns:cx4="http://schemas.microsoft.com/office/drawing/2016/5/10/chartex" xmlns:cx5="http://schemas.microsoft.com/office/drawing/2016/5/11/chartex" xmlns:cx6="http://schemas.microsoft.com/office/drawing/2016/5/12/chartex" xmlns:cx7="http://schemas.microsoft.com/office/drawing/2016/5/13/chartex" xmlns:cx8="http://schemas.microsoft.com/office/drawing/2016/5/14/chartex" xmlns:mc="http://schemas.openxmlformats.org/markup-compatibility/2006" xmlns:aink="http://schemas.microsoft.com/office/drawing/2016/ink" xmlns:am3d="http://schemas.microsoft.com/office/drawing/2017/model3d" xmlns:o="urn:schemas-microsoft-com:office:office" xmlns:oel="http://schemas.microsoft.com/office/2019/extlst" xmlns:r="http://schemas.openxmlformats.org/officeDocument/2006/relationships" xmlns:m="http://schemas.openxmlformats.org/officeDocument/2006/math" xmlns:v="urn:schemas-microsoft-com:vml" xmlns:wp14="http://schemas.microsoft.com/office/word/2010/wordprocessingDrawing" xmlns:wp="http://schemas.openxmlformats.org/drawingml/2006/wordprocessingDrawing" xmlns:w10="urn:schemas-microsoft-com:office:word" xmlns:w="http://schemas.openxmlformats.org/wordprocessingml/2006/main" xmlns:w14="http://schemas.microsoft.com/office/word/2010/wordml" xmlns:w15="http://schemas.microsoft.com/office/word/2012/wordml" xmlns:w16cex="http://schemas.microsoft.com/office/word/2018/wordml/cex" xmlns:w16cid="http://schemas.microsoft.com/office/word/2016/wordml/cid" xmlns:w16="http://schemas.microsoft.com/office/word/2018/wordml" xmlns:w16sdtdh="http://schemas.microsoft.com/office/word/2020/wordml/sdtdatahash" xmlns:w16se="http://schemas.microsoft.com/office/word/2015/wordml/symex" xmlns:wpg="http://schemas.microsoft.com/office/word/2010/wordprocessingGroup" xmlns:wpi="http://schemas.microsoft.com/office/word/2010/wordprocessingInk" xmlns:wne="http://schemas.microsoft.com/office/word/2006/wordml" xmlns:wps="http://schemas.microsoft.com/office/word/2010/wordprocessingShape" mc:Ignorable="w14 w15 w16se w16cid w16 w16cex w16sdtdh wp14">
   <w:p>
     <w:pPr>
       <w:pStyle w:val="Footer"/>
@@ -1287,7 +1286,7 @@
             </wp:anchor>
           </w:drawing>
         </mc:Choice>
-        <mc:Fallback>
+        <mc:Fallback xmlns:w16du="http://schemas.microsoft.com/office/word/2023/wordml/word16du">
           <w:pict>
             <v:shapetype w14:anchorId="7ACB1FAE" id="_x0000_t202" coordsize="21600,21600" o:spt="202" path="m,l,21600r21600,l21600,xe">
               <v:stroke joinstyle="miter"/>
@@ -1710,7 +1709,7 @@
             </wp:anchor>
           </w:drawing>
         </mc:Choice>
-        <mc:Fallback>
+        <mc:Fallback xmlns:w16du="http://schemas.microsoft.com/office/word/2023/wordml/word16du">
           <w:pict>
             <v:line w14:anchorId="23DA4A24" id="Straight Connector 19" o:spid="_x0000_s1026" style="position:absolute;flip:y;z-index:251659264;visibility:visible;mso-wrap-style:square;mso-width-percent:0;mso-height-percent:0;mso-wrap-distance-left:9pt;mso-wrap-distance-top:0;mso-wrap-distance-right:9pt;mso-wrap-distance-bottom:0;mso-position-horizontal:absolute;mso-position-horizontal-relative:text;mso-position-vertical:absolute;mso-position-vertical-relative:text;mso-width-percent:0;mso-height-percent:0;mso-width-relative:page;mso-height-relative:page" from="-.1pt,5.2pt" to="520.7pt,5.2pt" o:gfxdata="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" strokecolor="#974706 [1609]" strokeweight="1pt">
               <v:stroke endcap="round"/>
@@ -1933,7 +1932,7 @@
             </wp:anchor>
           </w:drawing>
         </mc:Choice>
-        <mc:Fallback>
+        <mc:Fallback xmlns:w16du="http://schemas.microsoft.com/office/word/2023/wordml/word16du">
           <w:pict>
             <v:shape w14:anchorId="0D7D8A2E" id="Text Box 4" o:spid="_x0000_s1027" type="#_x0000_t202" style="position:absolute;margin-left:444.65pt;margin-top:8.35pt;width:70.9pt;height:15.9pt;z-index:251661312;visibility:visible;mso-wrap-style:square;mso-width-percent:0;mso-height-percent:0;mso-wrap-distance-left:9pt;mso-wrap-distance-top:0;mso-wrap-distance-right:9pt;mso-wrap-distance-bottom:0;mso-position-horizontal:absolute;mso-position-horizontal-relative:text;mso-position-vertical:absolute;mso-position-vertical-relative:text;mso-width-percent:0;mso-height-percent:0;mso-width-relative:page;mso-height-relative:page;v-text-anchor:middle" o:gfxdata="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" filled="f" stroked="f" strokeweight=".5pt">
               <v:textbox inset="0,0,0,0">
@@ -2085,7 +2084,7 @@
 </file>
 
 <file path=word/footnotes.xml><?xml version="1.0" encoding="utf-8"?>
-<w:footnotes xmlns:wpc="http://schemas.microsoft.com/office/word/2010/wordprocessingCanvas" xmlns:cx="http://schemas.microsoft.com/office/drawing/2014/chartex" xmlns:cx1="http://schemas.microsoft.com/office/drawing/2015/9/8/chartex" xmlns:cx2="http://schemas.microsoft.com/office/drawing/2015/10/21/chartex" xmlns:cx3="http://schemas.microsoft.com/office/drawing/2016/5/9/chartex" xmlns:cx4="http://schemas.microsoft.com/office/drawing/2016/5/10/chartex" xmlns:cx5="http://schemas.microsoft.com/office/drawing/2016/5/11/chartex" xmlns:cx6="http://schemas.microsoft.com/office/drawing/2016/5/12/chartex" xmlns:cx7="http://schemas.microsoft.com/office/drawing/2016/5/13/chartex" xmlns:cx8="http://schemas.microsoft.com/office/drawing/2016/5/14/chartex" xmlns:mc="http://schemas.openxmlformats.org/markup-compatibility/2006" xmlns:aink="http://schemas.microsoft.com/office/drawing/2016/ink" xmlns:am3d="http://schemas.microsoft.com/office/drawing/2017/model3d" xmlns:o="urn:schemas-microsoft-com:office:office" xmlns:oel="http://schemas.microsoft.com/office/2019/extlst" xmlns:r="http://schemas.openxmlformats.org/officeDocument/2006/relationships" xmlns:m="http://schemas.openxmlformats.org/officeDocument/2006/math" xmlns:v="urn:schemas-microsoft-com:vml" xmlns:wp14="http://schemas.microsoft.com/office/word/2010/wordprocessingDrawing" xmlns:wp="http://schemas.openxmlformats.org/drawingml/2006/wordprocessingDrawing" xmlns:w10="urn:schemas-microsoft-com:office:word" xmlns:w="http://schemas.openxmlformats.org/wordprocessingml/2006/main" xmlns:w14="http://schemas.microsoft.com/office/word/2010/wordml" xmlns:w15="http://schemas.microsoft.com/office/word/2012/wordml" xmlns:w16cex="http://schemas.microsoft.com/office/word/2018/wordml/cex" xmlns:w16cid="http://schemas.microsoft.com/office/word/2016/wordml/cid" xmlns:w16="http://schemas.microsoft.com/office/word/2018/wordml" xmlns:w16du="http://schemas.microsoft.com/office/word/2023/wordml/word16du" xmlns:w16sdtdh="http://schemas.microsoft.com/office/word/2020/wordml/sdtdatahash" xmlns:w16se="http://schemas.microsoft.com/office/word/2015/wordml/symex" xmlns:wpg="http://schemas.microsoft.com/office/word/2010/wordprocessingGroup" xmlns:wpi="http://schemas.microsoft.com/office/word/2010/wordprocessingInk" xmlns:wne="http://schemas.microsoft.com/office/word/2006/wordml" xmlns:wps="http://schemas.microsoft.com/office/word/2010/wordprocessingShape" mc:Ignorable="w14 w15 w16se w16cid w16 w16cex w16sdtdh w16du wp14">
+<w:footnotes xmlns:wpc="http://schemas.microsoft.com/office/word/2010/wordprocessingCanvas" xmlns:cx="http://schemas.microsoft.com/office/drawing/2014/chartex" xmlns:cx1="http://schemas.microsoft.com/office/drawing/2015/9/8/chartex" xmlns:cx2="http://schemas.microsoft.com/office/drawing/2015/10/21/chartex" xmlns:cx3="http://schemas.microsoft.com/office/drawing/2016/5/9/chartex" xmlns:cx4="http://schemas.microsoft.com/office/drawing/2016/5/10/chartex" xmlns:cx5="http://schemas.microsoft.com/office/drawing/2016/5/11/chartex" xmlns:cx6="http://schemas.microsoft.com/office/drawing/2016/5/12/chartex" xmlns:cx7="http://schemas.microsoft.com/office/drawing/2016/5/13/chartex" xmlns:cx8="http://schemas.microsoft.com/office/drawing/2016/5/14/chartex" xmlns:mc="http://schemas.openxmlformats.org/markup-compatibility/2006" xmlns:aink="http://schemas.microsoft.com/office/drawing/2016/ink" xmlns:am3d="http://schemas.microsoft.com/office/drawing/2017/model3d" xmlns:o="urn:schemas-microsoft-com:office:office" xmlns:oel="http://schemas.microsoft.com/office/2019/extlst" xmlns:r="http://schemas.openxmlformats.org/officeDocument/2006/relationships" xmlns:m="http://schemas.openxmlformats.org/officeDocument/2006/math" xmlns:v="urn:schemas-microsoft-com:vml" xmlns:wp14="http://schemas.microsoft.com/office/word/2010/wordprocessingDrawing" xmlns:wp="http://schemas.openxmlformats.org/drawingml/2006/wordprocessingDrawing" xmlns:w10="urn:schemas-microsoft-com:office:word" xmlns:w="http://schemas.openxmlformats.org/wordprocessingml/2006/main" xmlns:w14="http://schemas.microsoft.com/office/word/2010/wordml" xmlns:w15="http://schemas.microsoft.com/office/word/2012/wordml" xmlns:w16cex="http://schemas.microsoft.com/office/word/2018/wordml/cex" xmlns:w16cid="http://schemas.microsoft.com/office/word/2016/wordml/cid" xmlns:w16="http://schemas.microsoft.com/office/word/2018/wordml" xmlns:w16sdtdh="http://schemas.microsoft.com/office/word/2020/wordml/sdtdatahash" xmlns:w16se="http://schemas.microsoft.com/office/word/2015/wordml/symex" xmlns:wpg="http://schemas.microsoft.com/office/word/2010/wordprocessingGroup" xmlns:wpi="http://schemas.microsoft.com/office/word/2010/wordprocessingInk" xmlns:wne="http://schemas.microsoft.com/office/word/2006/wordml" xmlns:wps="http://schemas.microsoft.com/office/word/2010/wordprocessingShape" mc:Ignorable="w14 w15 w16se w16cid w16 w16cex w16sdtdh wp14">
   <w:footnote w:type="separator" w:id="-1">
     <w:p>
       <w:pPr>
@@ -2110,7 +2109,7 @@
 </file>
 
 <file path=word/header1.xml><?xml version="1.0" encoding="utf-8"?>
-<w:hdr xmlns:wpc="http://schemas.microsoft.com/office/word/2010/wordprocessingCanvas" xmlns:cx="http://schemas.microsoft.com/office/drawing/2014/chartex" xmlns:cx1="http://schemas.microsoft.com/office/drawing/2015/9/8/chartex" xmlns:cx2="http://schemas.microsoft.com/office/drawing/2015/10/21/chartex" xmlns:cx3="http://schemas.microsoft.com/office/drawing/2016/5/9/chartex" xmlns:cx4="http://schemas.microsoft.com/office/drawing/2016/5/10/chartex" xmlns:cx5="http://schemas.microsoft.com/office/drawing/2016/5/11/chartex" xmlns:cx6="http://schemas.microsoft.com/office/drawing/2016/5/12/chartex" xmlns:cx7="http://schemas.microsoft.com/office/drawing/2016/5/13/chartex" xmlns:cx8="http://schemas.microsoft.com/office/drawing/2016/5/14/chartex" xmlns:mc="http://schemas.openxmlformats.org/markup-compatibility/2006" xmlns:aink="http://schemas.microsoft.com/office/drawing/2016/ink" xmlns:am3d="http://schemas.microsoft.com/office/drawing/2017/model3d" xmlns:o="urn:schemas-microsoft-com:office:office" xmlns:oel="http://schemas.microsoft.com/office/2019/extlst" xmlns:r="http://schemas.openxmlformats.org/officeDocument/2006/relationships" xmlns:m="http://schemas.openxmlformats.org/officeDocument/2006/math" xmlns:v="urn:schemas-microsoft-com:vml" xmlns:wp14="http://schemas.microsoft.com/office/word/2010/wordprocessingDrawing" xmlns:wp="http://schemas.openxmlformats.org/drawingml/2006/wordprocessingDrawing" xmlns:w10="urn:schemas-microsoft-com:office:word" xmlns:w="http://schemas.openxmlformats.org/wordprocessingml/2006/main" xmlns:w14="http://schemas.microsoft.com/office/word/2010/wordml" xmlns:w15="http://schemas.microsoft.com/office/word/2012/wordml" xmlns:w16cex="http://schemas.microsoft.com/office/word/2018/wordml/cex" xmlns:w16cid="http://schemas.microsoft.com/office/word/2016/wordml/cid" xmlns:w16="http://schemas.microsoft.com/office/word/2018/wordml" xmlns:w16du="http://schemas.microsoft.com/office/word/2023/wordml/word16du" xmlns:w16sdtdh="http://schemas.microsoft.com/office/word/2020/wordml/sdtdatahash" xmlns:w16se="http://schemas.microsoft.com/office/word/2015/wordml/symex" xmlns:wpg="http://schemas.microsoft.com/office/word/2010/wordprocessingGroup" xmlns:wpi="http://schemas.microsoft.com/office/word/2010/wordprocessingInk" xmlns:wne="http://schemas.microsoft.com/office/word/2006/wordml" xmlns:wps="http://schemas.microsoft.com/office/word/2010/wordprocessingShape" mc:Ignorable="w14 w15 w16se w16cid w16 w16cex w16sdtdh w16du wp14">
+<w:hdr xmlns:wpc="http://schemas.microsoft.com/office/word/2010/wordprocessingCanvas" xmlns:cx="http://schemas.microsoft.com/office/drawing/2014/chartex" xmlns:cx1="http://schemas.microsoft.com/office/drawing/2015/9/8/chartex" xmlns:cx2="http://schemas.microsoft.com/office/drawing/2015/10/21/chartex" xmlns:cx3="http://schemas.microsoft.com/office/drawing/2016/5/9/chartex" xmlns:cx4="http://schemas.microsoft.com/office/drawing/2016/5/10/chartex" xmlns:cx5="http://schemas.microsoft.com/office/drawing/2016/5/11/chartex" xmlns:cx6="http://schemas.microsoft.com/office/drawing/2016/5/12/chartex" xmlns:cx7="http://schemas.microsoft.com/office/drawing/2016/5/13/chartex" xmlns:cx8="http://schemas.microsoft.com/office/drawing/2016/5/14/chartex" xmlns:mc="http://schemas.openxmlformats.org/markup-compatibility/2006" xmlns:aink="http://schemas.microsoft.com/office/drawing/2016/ink" xmlns:am3d="http://schemas.microsoft.com/office/drawing/2017/model3d" xmlns:o="urn:schemas-microsoft-com:office:office" xmlns:oel="http://schemas.microsoft.com/office/2019/extlst" xmlns:r="http://schemas.openxmlformats.org/officeDocument/2006/relationships" xmlns:m="http://schemas.openxmlformats.org/officeDocument/2006/math" xmlns:v="urn:schemas-microsoft-com:vml" xmlns:wp14="http://schemas.microsoft.com/office/word/2010/wordprocessingDrawing" xmlns:wp="http://schemas.openxmlformats.org/drawingml/2006/wordprocessingDrawing" xmlns:w10="urn:schemas-microsoft-com:office:word" xmlns:w="http://schemas.openxmlformats.org/wordprocessingml/2006/main" xmlns:w14="http://schemas.microsoft.com/office/word/2010/wordml" xmlns:w15="http://schemas.microsoft.com/office/word/2012/wordml" xmlns:w16cex="http://schemas.microsoft.com/office/word/2018/wordml/cex" xmlns:w16cid="http://schemas.microsoft.com/office/word/2016/wordml/cid" xmlns:w16="http://schemas.microsoft.com/office/word/2018/wordml" xmlns:w16sdtdh="http://schemas.microsoft.com/office/word/2020/wordml/sdtdatahash" xmlns:w16se="http://schemas.microsoft.com/office/word/2015/wordml/symex" xmlns:wpg="http://schemas.microsoft.com/office/word/2010/wordprocessingGroup" xmlns:wpi="http://schemas.microsoft.com/office/word/2010/wordprocessingInk" xmlns:wne="http://schemas.microsoft.com/office/word/2006/wordml" xmlns:wps="http://schemas.microsoft.com/office/word/2010/wordprocessingShape" mc:Ignorable="w14 w15 w16se w16cid w16 w16cex w16sdtdh wp14">
   <w:p>
     <w:pPr>
       <w:pStyle w:val="Header"/>
@@ -2121,7 +2120,7 @@
 </file>
 
 <file path=word/numbering.xml><?xml version="1.0" encoding="utf-8"?>
-<w:numbering xmlns:wpc="http://schemas.microsoft.com/office/word/2010/wordprocessingCanvas" xmlns:cx="http://schemas.microsoft.com/office/drawing/2014/chartex" xmlns:cx1="http://schemas.microsoft.com/office/drawing/2015/9/8/chartex" xmlns:cx2="http://schemas.microsoft.com/office/drawing/2015/10/21/chartex" xmlns:cx3="http://schemas.microsoft.com/office/drawing/2016/5/9/chartex" xmlns:cx4="http://schemas.microsoft.com/office/drawing/2016/5/10/chartex" xmlns:cx5="http://schemas.microsoft.com/office/drawing/2016/5/11/chartex" xmlns:cx6="http://schemas.microsoft.com/office/drawing/2016/5/12/chartex" xmlns:cx7="http://schemas.microsoft.com/office/drawing/2016/5/13/chartex" xmlns:cx8="http://schemas.microsoft.com/office/drawing/2016/5/14/chartex" xmlns:mc="http://schemas.openxmlformats.org/markup-compatibility/2006" xmlns:aink="http://schemas.microsoft.com/office/drawing/2016/ink" xmlns:am3d="http://schemas.microsoft.com/office/drawing/2017/model3d" xmlns:o="urn:schemas-microsoft-com:office:office" xmlns:oel="http://schemas.microsoft.com/office/2019/extlst" xmlns:r="http://schemas.openxmlformats.org/officeDocument/2006/relationships" xmlns:m="http://schemas.openxmlformats.org/officeDocument/2006/math" xmlns:v="urn:schemas-microsoft-com:vml" xmlns:wp14="http://schemas.microsoft.com/office/word/2010/wordprocessingDrawing" xmlns:wp="http://schemas.openxmlformats.org/drawingml/2006/wordprocessingDrawing" xmlns:w10="urn:schemas-microsoft-com:office:word" xmlns:w="http://schemas.openxmlformats.org/wordprocessingml/2006/main" xmlns:w14="http://schemas.microsoft.com/office/word/2010/wordml" xmlns:w15="http://schemas.microsoft.com/office/word/2012/wordml" xmlns:w16cex="http://schemas.microsoft.com/office/word/2018/wordml/cex" xmlns:w16cid="http://schemas.microsoft.com/office/word/2016/wordml/cid" xmlns:w16="http://schemas.microsoft.com/office/word/2018/wordml" xmlns:w16du="http://schemas.microsoft.com/office/word/2023/wordml/word16du" xmlns:w16sdtdh="http://schemas.microsoft.com/office/word/2020/wordml/sdtdatahash" xmlns:w16se="http://schemas.microsoft.com/office/word/2015/wordml/symex" xmlns:wpg="http://schemas.microsoft.com/office/word/2010/wordprocessingGroup" xmlns:wpi="http://schemas.microsoft.com/office/word/2010/wordprocessingInk" xmlns:wne="http://schemas.microsoft.com/office/word/2006/wordml" xmlns:wps="http://schemas.microsoft.com/office/word/2010/wordprocessingShape" mc:Ignorable="w14 w15 w16se w16cid w16 w16cex w16sdtdh w16du wp14">
+<w:numbering xmlns:wpc="http://schemas.microsoft.com/office/word/2010/wordprocessingCanvas" xmlns:cx="http://schemas.microsoft.com/office/drawing/2014/chartex" xmlns:cx1="http://schemas.microsoft.com/office/drawing/2015/9/8/chartex" xmlns:cx2="http://schemas.microsoft.com/office/drawing/2015/10/21/chartex" xmlns:cx3="http://schemas.microsoft.com/office/drawing/2016/5/9/chartex" xmlns:cx4="http://schemas.microsoft.com/office/drawing/2016/5/10/chartex" xmlns:cx5="http://schemas.microsoft.com/office/drawing/2016/5/11/chartex" xmlns:cx6="http://schemas.microsoft.com/office/drawing/2016/5/12/chartex" xmlns:cx7="http://schemas.microsoft.com/office/drawing/2016/5/13/chartex" xmlns:cx8="http://schemas.microsoft.com/office/drawing/2016/5/14/chartex" xmlns:mc="http://schemas.openxmlformats.org/markup-compatibility/2006" xmlns:aink="http://schemas.microsoft.com/office/drawing/2016/ink" xmlns:am3d="http://schemas.microsoft.com/office/drawing/2017/model3d" xmlns:o="urn:schemas-microsoft-com:office:office" xmlns:oel="http://schemas.microsoft.com/office/2019/extlst" xmlns:r="http://schemas.openxmlformats.org/officeDocument/2006/relationships" xmlns:m="http://schemas.openxmlformats.org/officeDocument/2006/math" xmlns:v="urn:schemas-microsoft-com:vml" xmlns:wp14="http://schemas.microsoft.com/office/word/2010/wordprocessingDrawing" xmlns:wp="http://schemas.openxmlformats.org/drawingml/2006/wordprocessingDrawing" xmlns:w10="urn:schemas-microsoft-com:office:word" xmlns:w="http://schemas.openxmlformats.org/wordprocessingml/2006/main" xmlns:w14="http://schemas.microsoft.com/office/word/2010/wordml" xmlns:w15="http://schemas.microsoft.com/office/word/2012/wordml" xmlns:w16cex="http://schemas.microsoft.com/office/word/2018/wordml/cex" xmlns:w16cid="http://schemas.microsoft.com/office/word/2016/wordml/cid" xmlns:w16="http://schemas.microsoft.com/office/word/2018/wordml" xmlns:w16sdtdh="http://schemas.microsoft.com/office/word/2020/wordml/sdtdatahash" xmlns:w16se="http://schemas.microsoft.com/office/word/2015/wordml/symex" xmlns:wpg="http://schemas.microsoft.com/office/word/2010/wordprocessingGroup" xmlns:wpi="http://schemas.microsoft.com/office/word/2010/wordprocessingInk" xmlns:wne="http://schemas.microsoft.com/office/word/2006/wordml" xmlns:wps="http://schemas.microsoft.com/office/word/2010/wordprocessingShape" mc:Ignorable="w14 w15 w16se w16cid w16 w16cex w16sdtdh wp14">
   <w:abstractNum w:abstractNumId="0" w15:restartNumberingAfterBreak="0">
     <w:nsid w:val="00700260"/>
     <w:multiLevelType w:val="hybridMultilevel"/>
@@ -7697,7 +7696,7 @@
 </file>
 
 <file path=word/styles.xml><?xml version="1.0" encoding="utf-8"?>
-<w:styles xmlns:mc="http://schemas.openxmlformats.org/markup-compatibility/2006" xmlns:r="http://schemas.openxmlformats.org/officeDocument/2006/relationships" xmlns:w="http://schemas.openxmlformats.org/wordprocessingml/2006/main" xmlns:w14="http://schemas.microsoft.com/office/word/2010/wordml" xmlns:w15="http://schemas.microsoft.com/office/word/2012/wordml" xmlns:w16cex="http://schemas.microsoft.com/office/word/2018/wordml/cex" xmlns:w16cid="http://schemas.microsoft.com/office/word/2016/wordml/cid" xmlns:w16="http://schemas.microsoft.com/office/word/2018/wordml" xmlns:w16du="http://schemas.microsoft.com/office/word/2023/wordml/word16du" xmlns:w16sdtdh="http://schemas.microsoft.com/office/word/2020/wordml/sdtdatahash" xmlns:w16se="http://schemas.microsoft.com/office/word/2015/wordml/symex" mc:Ignorable="w14 w15 w16se w16cid w16 w16cex w16sdtdh w16du">
+<w:styles xmlns:mc="http://schemas.openxmlformats.org/markup-compatibility/2006" xmlns:r="http://schemas.openxmlformats.org/officeDocument/2006/relationships" xmlns:w="http://schemas.openxmlformats.org/wordprocessingml/2006/main" xmlns:w14="http://schemas.microsoft.com/office/word/2010/wordml" xmlns:w15="http://schemas.microsoft.com/office/word/2012/wordml" xmlns:w16cex="http://schemas.microsoft.com/office/word/2018/wordml/cex" xmlns:w16cid="http://schemas.microsoft.com/office/word/2016/wordml/cid" xmlns:w16="http://schemas.microsoft.com/office/word/2018/wordml" xmlns:w16sdtdh="http://schemas.microsoft.com/office/word/2020/wordml/sdtdatahash" xmlns:w16se="http://schemas.microsoft.com/office/word/2015/wordml/symex" mc:Ignorable="w14 w15 w16se w16cid w16 w16cex w16sdtdh">
   <w:docDefaults>
     <w:rPrDefault>
       <w:rPr>

--- a/Courses/Software-Sciences/IT-Module-4-Problem-Solving-with-ICT/11-Intellectual-Property-and-Legal-Aspects/Resources/01-Image-Licenses-Comparison.docx
+++ b/Courses/Software-Sciences/IT-Module-4-Problem-Solving-with-ICT/11-Intellectual-Property-and-Legal-Aspects/Resources/01-Image-Licenses-Comparison.docx
@@ -12,7 +12,7 @@
     <w:tbl>
       <w:tblPr>
         <w:tblStyle w:val="GridTable2-Accent1"/>
-        <w:tblW w:w="10293" w:type="dxa"/>
+        <w:tblW w:w="11194" w:type="dxa"/>
         <w:jc w:val="center"/>
         <w:tblBorders>
           <w:top w:val="single" w:sz="4" w:space="0" w:color="auto"/>
@@ -30,7 +30,7 @@
         <w:gridCol w:w="1956"/>
         <w:gridCol w:w="1956"/>
         <w:gridCol w:w="1956"/>
-        <w:gridCol w:w="1417"/>
+        <w:gridCol w:w="2318"/>
       </w:tblGrid>
       <w:tr>
         <w:trPr>
@@ -201,7 +201,7 @@
         </w:tc>
         <w:tc>
           <w:tcPr>
-            <w:tcW w:w="1417" w:type="dxa"/>
+            <w:tcW w:w="2318" w:type="dxa"/>
             <w:tcBorders>
               <w:top w:val="single" w:sz="4" w:space="0" w:color="auto"/>
               <w:left w:val="single" w:sz="4" w:space="0" w:color="auto"/>
@@ -413,47 +413,23 @@
             </w:tc>
           </w:sdtContent>
         </w:sdt>
-        <w:sdt>
-          <w:sdtPr>
-            <w:rPr>
-              <w:sz w:val="44"/>
-              <w:szCs w:val="44"/>
-            </w:rPr>
-            <w:id w:val="164822634"/>
-            <w14:checkbox>
-              <w14:checked w14:val="0"/>
-              <w14:checkedState w14:val="2713" w14:font="Aptos"/>
-              <w14:uncheckedState w14:val="2610" w14:font="MS Gothic"/>
-            </w14:checkbox>
-          </w:sdtPr>
-          <w:sdtContent>
-            <w:tc>
-              <w:tcPr>
-                <w:tcW w:w="1417" w:type="dxa"/>
-              </w:tcPr>
-              <w:p>
-                <w:pPr>
-                  <w:pStyle w:val="ListParagraph"/>
-                  <w:spacing w:before="0" w:after="0"/>
-                  <w:ind w:left="0"/>
-                  <w:jc w:val="center"/>
-                  <w:cnfStyle w:val="000000100000" w:firstRow="0" w:lastRow="0" w:firstColumn="0" w:lastColumn="0" w:oddVBand="0" w:evenVBand="0" w:oddHBand="1" w:evenHBand="0" w:firstRowFirstColumn="0" w:firstRowLastColumn="0" w:lastRowFirstColumn="0" w:lastRowLastColumn="0"/>
-                  <w:rPr>
-                    <w:lang w:val="bg-BG"/>
-                  </w:rPr>
-                </w:pPr>
-                <w:r>
-                  <w:rPr>
-                    <w:rFonts w:ascii="MS Gothic" w:eastAsia="MS Gothic" w:hAnsi="MS Gothic" w:hint="eastAsia"/>
-                    <w:sz w:val="44"/>
-                    <w:szCs w:val="44"/>
-                  </w:rPr>
-                  <w:t>☐</w:t>
-                </w:r>
-              </w:p>
-            </w:tc>
-          </w:sdtContent>
-        </w:sdt>
+        <w:tc>
+          <w:tcPr>
+            <w:tcW w:w="2318" w:type="dxa"/>
+          </w:tcPr>
+          <w:p>
+            <w:pPr>
+              <w:pStyle w:val="ListParagraph"/>
+              <w:spacing w:before="0" w:after="0"/>
+              <w:ind w:left="0"/>
+              <w:jc w:val="center"/>
+              <w:cnfStyle w:val="000000100000" w:firstRow="0" w:lastRow="0" w:firstColumn="0" w:lastColumn="0" w:oddVBand="0" w:evenVBand="0" w:oddHBand="1" w:evenHBand="0" w:firstRowFirstColumn="0" w:firstRowLastColumn="0" w:lastRowFirstColumn="0" w:lastRowLastColumn="0"/>
+              <w:rPr>
+                <w:lang w:val="bg-BG"/>
+              </w:rPr>
+            </w:pPr>
+          </w:p>
+        </w:tc>
       </w:tr>
       <w:tr>
         <w:trPr>
@@ -637,47 +613,23 @@
             </w:tc>
           </w:sdtContent>
         </w:sdt>
-        <w:sdt>
-          <w:sdtPr>
-            <w:rPr>
-              <w:sz w:val="44"/>
-              <w:szCs w:val="44"/>
-            </w:rPr>
-            <w:id w:val="947588290"/>
-            <w14:checkbox>
-              <w14:checked w14:val="0"/>
-              <w14:checkedState w14:val="2713" w14:font="Aptos"/>
-              <w14:uncheckedState w14:val="2610" w14:font="MS Gothic"/>
-            </w14:checkbox>
-          </w:sdtPr>
-          <w:sdtContent>
-            <w:tc>
-              <w:tcPr>
-                <w:tcW w:w="1417" w:type="dxa"/>
-              </w:tcPr>
-              <w:p>
-                <w:pPr>
-                  <w:pStyle w:val="ListParagraph"/>
-                  <w:spacing w:before="0" w:after="0"/>
-                  <w:ind w:left="0"/>
-                  <w:jc w:val="center"/>
-                  <w:cnfStyle w:val="000000000000" w:firstRow="0" w:lastRow="0" w:firstColumn="0" w:lastColumn="0" w:oddVBand="0" w:evenVBand="0" w:oddHBand="0" w:evenHBand="0" w:firstRowFirstColumn="0" w:firstRowLastColumn="0" w:lastRowFirstColumn="0" w:lastRowLastColumn="0"/>
-                  <w:rPr>
-                    <w:lang w:val="bg-BG"/>
-                  </w:rPr>
-                </w:pPr>
-                <w:r>
-                  <w:rPr>
-                    <w:rFonts w:ascii="MS Gothic" w:eastAsia="MS Gothic" w:hAnsi="MS Gothic" w:hint="eastAsia"/>
-                    <w:sz w:val="44"/>
-                    <w:szCs w:val="44"/>
-                  </w:rPr>
-                  <w:t>☐</w:t>
-                </w:r>
-              </w:p>
-            </w:tc>
-          </w:sdtContent>
-        </w:sdt>
+        <w:tc>
+          <w:tcPr>
+            <w:tcW w:w="2318" w:type="dxa"/>
+          </w:tcPr>
+          <w:p>
+            <w:pPr>
+              <w:pStyle w:val="ListParagraph"/>
+              <w:spacing w:before="0" w:after="0"/>
+              <w:ind w:left="0"/>
+              <w:jc w:val="center"/>
+              <w:cnfStyle w:val="000000000000" w:firstRow="0" w:lastRow="0" w:firstColumn="0" w:lastColumn="0" w:oddVBand="0" w:evenVBand="0" w:oddHBand="0" w:evenHBand="0" w:firstRowFirstColumn="0" w:firstRowLastColumn="0" w:lastRowFirstColumn="0" w:lastRowLastColumn="0"/>
+              <w:rPr>
+                <w:lang w:val="bg-BG"/>
+              </w:rPr>
+            </w:pPr>
+          </w:p>
+        </w:tc>
       </w:tr>
       <w:tr>
         <w:trPr>
@@ -862,47 +814,23 @@
             </w:tc>
           </w:sdtContent>
         </w:sdt>
-        <w:sdt>
-          <w:sdtPr>
-            <w:rPr>
-              <w:sz w:val="44"/>
-              <w:szCs w:val="44"/>
-            </w:rPr>
-            <w:id w:val="1581796564"/>
-            <w14:checkbox>
-              <w14:checked w14:val="0"/>
-              <w14:checkedState w14:val="2713" w14:font="Aptos"/>
-              <w14:uncheckedState w14:val="2610" w14:font="MS Gothic"/>
-            </w14:checkbox>
-          </w:sdtPr>
-          <w:sdtContent>
-            <w:tc>
-              <w:tcPr>
-                <w:tcW w:w="1417" w:type="dxa"/>
-              </w:tcPr>
-              <w:p>
-                <w:pPr>
-                  <w:pStyle w:val="ListParagraph"/>
-                  <w:spacing w:before="0" w:after="0"/>
-                  <w:ind w:left="0"/>
-                  <w:jc w:val="center"/>
-                  <w:cnfStyle w:val="000000100000" w:firstRow="0" w:lastRow="0" w:firstColumn="0" w:lastColumn="0" w:oddVBand="0" w:evenVBand="0" w:oddHBand="1" w:evenHBand="0" w:firstRowFirstColumn="0" w:firstRowLastColumn="0" w:lastRowFirstColumn="0" w:lastRowLastColumn="0"/>
-                  <w:rPr>
-                    <w:lang w:val="bg-BG"/>
-                  </w:rPr>
-                </w:pPr>
-                <w:r>
-                  <w:rPr>
-                    <w:rFonts w:ascii="MS Gothic" w:eastAsia="MS Gothic" w:hAnsi="MS Gothic" w:hint="eastAsia"/>
-                    <w:sz w:val="44"/>
-                    <w:szCs w:val="44"/>
-                  </w:rPr>
-                  <w:t>☐</w:t>
-                </w:r>
-              </w:p>
-            </w:tc>
-          </w:sdtContent>
-        </w:sdt>
+        <w:tc>
+          <w:tcPr>
+            <w:tcW w:w="2318" w:type="dxa"/>
+          </w:tcPr>
+          <w:p>
+            <w:pPr>
+              <w:pStyle w:val="ListParagraph"/>
+              <w:spacing w:before="0" w:after="0"/>
+              <w:ind w:left="0"/>
+              <w:jc w:val="center"/>
+              <w:cnfStyle w:val="000000100000" w:firstRow="0" w:lastRow="0" w:firstColumn="0" w:lastColumn="0" w:oddVBand="0" w:evenVBand="0" w:oddHBand="1" w:evenHBand="0" w:firstRowFirstColumn="0" w:firstRowLastColumn="0" w:lastRowFirstColumn="0" w:lastRowLastColumn="0"/>
+              <w:rPr>
+                <w:lang w:val="bg-BG"/>
+              </w:rPr>
+            </w:pPr>
+          </w:p>
+        </w:tc>
       </w:tr>
     </w:tbl>
     <w:p/>
